--- a/ERD Msi/ViSo User Guide.docx
+++ b/ERD Msi/ViSo User Guide.docx
@@ -109,21 +109,7 @@
         <w:rPr>
           <w:lang w:val="en-US"/>
         </w:rPr>
-        <w:t xml:space="preserve">This document will guide you through the application in a step by step manner. Functionality will be discussed from a menu item perspective, irrespective of being </w:t>
-      </w:r>
-      <w:proofErr w:type="spellStart"/>
-      <w:r>
-        <w:rPr>
-          <w:lang w:val="en-US"/>
-        </w:rPr>
-        <w:t>a</w:t>
-      </w:r>
-      <w:proofErr w:type="spellEnd"/>
-      <w:r>
-        <w:rPr>
-          <w:lang w:val="en-US"/>
-        </w:rPr>
-        <w:t xml:space="preserve"> application menu or context menu.</w:t>
+        <w:t>This document will guide you through the application in a step by step manner. Functionality will be discussed from a menu item perspective, irrespective of being a application menu or context menu.</w:t>
       </w:r>
     </w:p>
     <w:p>
@@ -210,10 +196,11 @@
       </w:pPr>
       <w:r>
         <w:rPr>
+          <w:noProof/>
           <w:lang w:val="en-US"/>
         </w:rPr>
         <w:drawing>
-          <wp:inline distT="0" distB="0" distL="0" distR="0" wp14:anchorId="69F96752" wp14:editId="5B9B2782">
+          <wp:inline distT="0" distB="0" distL="0" distR="0" wp14:anchorId="65F47CF1" wp14:editId="6F6A1DC3">
             <wp:extent cx="5731510" cy="3242310"/>
             <wp:effectExtent l="0" t="0" r="2540" b="0"/>
             <wp:docPr id="1" name="Picture 1"/>
@@ -364,7 +351,33 @@
         <w:rPr>
           <w:lang w:val="en-US"/>
         </w:rPr>
-        <w:t>If this option is selected, the application will add a ‘Database Relation’ object to the left of the canvas screen, that can be dragged onto the working canvas. This type of relation will build a database relation on forward engineering, that forms part of your database</w:t>
+        <w:t xml:space="preserve">If this option is selected, the application will add a ‘Database Relation’ object to the left of the canvas screen, that can be dragged onto the working canvas. This type of relation will build a database relation on </w:t>
+      </w:r>
+      <w:r>
+        <w:rPr>
+          <w:lang w:val="en-US"/>
+        </w:rPr>
+        <w:t>F</w:t>
+      </w:r>
+      <w:r>
+        <w:rPr>
+          <w:lang w:val="en-US"/>
+        </w:rPr>
+        <w:t xml:space="preserve">orward </w:t>
+      </w:r>
+      <w:r>
+        <w:rPr>
+          <w:lang w:val="en-US"/>
+        </w:rPr>
+        <w:t>E</w:t>
+      </w:r>
+      <w:bookmarkStart w:id="0" w:name="_GoBack"/>
+      <w:bookmarkEnd w:id="0"/>
+      <w:r>
+        <w:rPr>
+          <w:lang w:val="en-US"/>
+        </w:rPr>
+        <w:t>ngineering, that forms part of your database</w:t>
       </w:r>
       <w:r>
         <w:rPr>
@@ -523,58 +536,49 @@
         <w:rPr>
           <w:lang w:val="en-US"/>
         </w:rPr>
-        <w:t>, or editing either of the two, or by removing either of the two. The lock will be released when the Forward engineering option is selected.</w:t>
-      </w:r>
-    </w:p>
-    <w:p>
-      <w:pPr>
-        <w:rPr>
-          <w:lang w:val="en-US"/>
-        </w:rPr>
-      </w:pPr>
-      <w:r>
-        <w:rPr>
-          <w:lang w:val="en-US"/>
-        </w:rPr>
-        <w:t>(</w:t>
-      </w:r>
-      <w:proofErr w:type="spellStart"/>
-      <w:r>
-        <w:rPr>
-          <w:lang w:val="en-US"/>
-        </w:rPr>
-        <w:t>ToDo</w:t>
-      </w:r>
-      <w:proofErr w:type="spellEnd"/>
-      <w:r>
-        <w:rPr>
-          <w:lang w:val="en-US"/>
-        </w:rPr>
-        <w:t>: Reload canvas on unlock).</w:t>
-      </w:r>
-    </w:p>
-    <w:p>
-      <w:pPr>
-        <w:rPr>
-          <w:lang w:val="en-US"/>
-        </w:rPr>
-      </w:pPr>
-    </w:p>
-    <w:p>
-      <w:pPr>
-        <w:rPr>
-          <w:b/>
-          <w:bCs/>
-          <w:lang w:val="en-US"/>
-        </w:rPr>
-      </w:pPr>
-      <w:r>
-        <w:rPr>
-          <w:b/>
-          <w:bCs/>
-          <w:lang w:val="en-US"/>
-        </w:rPr>
-        <w:lastRenderedPageBreak/>
+        <w:t>, or editing either of the two, or by removing either of the two. The lock will be released when the</w:t>
+      </w:r>
+      <w:r>
+        <w:rPr>
+          <w:lang w:val="en-US"/>
+        </w:rPr>
+        <w:t xml:space="preserve"> user that made the changes saves the project.</w:t>
+      </w:r>
+    </w:p>
+    <w:p>
+      <w:pPr>
+        <w:rPr>
+          <w:lang w:val="en-US"/>
+        </w:rPr>
+      </w:pPr>
+      <w:r>
+        <w:rPr>
+          <w:lang w:val="en-US"/>
+        </w:rPr>
+        <w:t>Other users using the system will then be able to access the canvas. Note that it will take several seconds before changes reflect in the other user’s application after the lock was removed.</w:t>
+      </w:r>
+    </w:p>
+    <w:p>
+      <w:pPr>
+        <w:rPr>
+          <w:lang w:val="en-US"/>
+        </w:rPr>
+      </w:pPr>
+    </w:p>
+    <w:p>
+      <w:pPr>
+        <w:rPr>
+          <w:b/>
+          <w:bCs/>
+          <w:lang w:val="en-US"/>
+        </w:rPr>
+      </w:pPr>
+      <w:r>
+        <w:rPr>
+          <w:b/>
+          <w:bCs/>
+          <w:lang w:val="en-US"/>
+        </w:rPr>
         <w:t>Database Setup</w:t>
       </w:r>
     </w:p>
@@ -627,10 +631,11 @@
         <w:rPr>
           <w:b/>
           <w:bCs/>
+          <w:noProof/>
           <w:lang w:val="en-US"/>
         </w:rPr>
         <w:drawing>
-          <wp:anchor distT="0" distB="0" distL="114300" distR="114300" simplePos="0" relativeHeight="251658240" behindDoc="0" locked="0" layoutInCell="1" allowOverlap="1" wp14:anchorId="24A45F0A">
+          <wp:anchor distT="0" distB="0" distL="114300" distR="114300" simplePos="0" relativeHeight="251658240" behindDoc="0" locked="0" layoutInCell="1" allowOverlap="1" wp14:anchorId="5504B77A" wp14:editId="30FFA40E">
             <wp:simplePos x="0" y="0"/>
             <wp:positionH relativeFrom="column">
               <wp:posOffset>1684020</wp:posOffset>
@@ -760,10 +765,11 @@
         <w:rPr>
           <w:b/>
           <w:bCs/>
+          <w:noProof/>
           <w:lang w:val="en-US"/>
         </w:rPr>
         <w:drawing>
-          <wp:anchor distT="0" distB="0" distL="114300" distR="114300" simplePos="0" relativeHeight="251659264" behindDoc="0" locked="0" layoutInCell="1" allowOverlap="1" wp14:anchorId="7DA2A6FB">
+          <wp:anchor distT="0" distB="0" distL="114300" distR="114300" simplePos="0" relativeHeight="251659264" behindDoc="0" locked="0" layoutInCell="1" allowOverlap="1" wp14:anchorId="5A4573AB" wp14:editId="35734502">
             <wp:simplePos x="0" y="0"/>
             <wp:positionH relativeFrom="column">
               <wp:posOffset>487680</wp:posOffset>
@@ -1005,10 +1011,11 @@
       </w:pPr>
       <w:r>
         <w:rPr>
+          <w:noProof/>
           <w:lang w:val="en-US"/>
         </w:rPr>
         <w:drawing>
-          <wp:inline distT="0" distB="0" distL="0" distR="0" wp14:anchorId="32E3EE9F" wp14:editId="0A7D7547">
+          <wp:inline distT="0" distB="0" distL="0" distR="0" wp14:anchorId="222B280F" wp14:editId="6CAC821E">
             <wp:extent cx="4239217" cy="1295581"/>
             <wp:effectExtent l="0" t="0" r="9525" b="0"/>
             <wp:docPr id="4" name="Picture 4"/>
@@ -1121,49 +1128,7 @@
         <w:rPr>
           <w:lang w:val="en-US"/>
         </w:rPr>
-        <w:t>E.g. I created a table structure for a asset management     application, and would like to prefix all my tables specifically used for assets with the prefix ‘</w:t>
-      </w:r>
-      <w:proofErr w:type="spellStart"/>
-      <w:r>
-        <w:rPr>
-          <w:lang w:val="en-US"/>
-        </w:rPr>
-        <w:t>Ast</w:t>
-      </w:r>
-      <w:proofErr w:type="spellEnd"/>
-      <w:r>
-        <w:rPr>
-          <w:lang w:val="en-US"/>
-        </w:rPr>
-        <w:t>_’, then I will add the prefix ‘</w:t>
-      </w:r>
-      <w:proofErr w:type="spellStart"/>
-      <w:r>
-        <w:rPr>
-          <w:lang w:val="en-US"/>
-        </w:rPr>
-        <w:t>Ast</w:t>
-      </w:r>
-      <w:proofErr w:type="spellEnd"/>
-      <w:r>
-        <w:rPr>
-          <w:lang w:val="en-US"/>
-        </w:rPr>
-        <w:t>_’ here. All the tables added to the canvas will enforce the ‘</w:t>
-      </w:r>
-      <w:proofErr w:type="spellStart"/>
-      <w:r>
-        <w:rPr>
-          <w:lang w:val="en-US"/>
-        </w:rPr>
-        <w:t>Ast</w:t>
-      </w:r>
-      <w:proofErr w:type="spellEnd"/>
-      <w:r>
-        <w:rPr>
-          <w:lang w:val="en-US"/>
-        </w:rPr>
-        <w:t>_’ prefix.</w:t>
+        <w:t>E.g. I created a table structure for a asset management     application, and would like to prefix all my tables specifically used for assets with the prefix ‘Ast_’, then I will add the prefix ‘Ast_’ here. All the tables added to the canvas will enforce the ‘Ast_’ prefix.</w:t>
       </w:r>
     </w:p>
     <w:p>
@@ -1217,10 +1182,11 @@
       </w:pPr>
       <w:r>
         <w:rPr>
+          <w:noProof/>
           <w:lang w:val="en-US"/>
         </w:rPr>
         <w:drawing>
-          <wp:inline distT="0" distB="0" distL="0" distR="0" wp14:anchorId="25F8EDC1" wp14:editId="11C28C70">
+          <wp:inline distT="0" distB="0" distL="0" distR="0" wp14:anchorId="31089B5B" wp14:editId="323CBF9C">
             <wp:extent cx="2724530" cy="1209844"/>
             <wp:effectExtent l="0" t="0" r="0" b="9525"/>
             <wp:docPr id="5" name="Picture 5"/>
@@ -1284,11 +1250,12 @@
       </w:pPr>
       <w:r>
         <w:rPr>
+          <w:noProof/>
           <w:lang w:val="en-US"/>
         </w:rPr>
         <w:lastRenderedPageBreak/>
         <w:drawing>
-          <wp:inline distT="0" distB="0" distL="0" distR="0" wp14:anchorId="612B028A" wp14:editId="7A88F50A">
+          <wp:inline distT="0" distB="0" distL="0" distR="0" wp14:anchorId="5F8F9D6F" wp14:editId="23979C65">
             <wp:extent cx="3801005" cy="1352739"/>
             <wp:effectExtent l="0" t="0" r="0" b="0"/>
             <wp:docPr id="6" name="Picture 6"/>
@@ -1772,10 +1739,11 @@
       </w:pPr>
       <w:r>
         <w:rPr>
+          <w:noProof/>
           <w:lang w:val="en-US"/>
         </w:rPr>
         <w:drawing>
-          <wp:anchor distT="0" distB="0" distL="114300" distR="114300" simplePos="0" relativeHeight="251660288" behindDoc="0" locked="0" layoutInCell="1" allowOverlap="1" wp14:anchorId="10BE9473">
+          <wp:anchor distT="0" distB="0" distL="114300" distR="114300" simplePos="0" relativeHeight="251660288" behindDoc="0" locked="0" layoutInCell="1" allowOverlap="1" wp14:anchorId="0A5785D8" wp14:editId="5AB656F4">
             <wp:simplePos x="0" y="0"/>
             <wp:positionH relativeFrom="column">
               <wp:posOffset>922020</wp:posOffset>
@@ -1981,10 +1949,11 @@
       </w:r>
       <w:r>
         <w:rPr>
+          <w:noProof/>
           <w:lang w:val="en-US"/>
         </w:rPr>
         <w:drawing>
-          <wp:anchor distT="0" distB="0" distL="114300" distR="114300" simplePos="0" relativeHeight="251661312" behindDoc="0" locked="0" layoutInCell="1" allowOverlap="1" wp14:anchorId="046DE9E4">
+          <wp:anchor distT="0" distB="0" distL="114300" distR="114300" simplePos="0" relativeHeight="251661312" behindDoc="0" locked="0" layoutInCell="1" allowOverlap="1" wp14:anchorId="2032C448" wp14:editId="56A0B860">
             <wp:simplePos x="0" y="0"/>
             <wp:positionH relativeFrom="column">
               <wp:posOffset>3360420</wp:posOffset>
@@ -2239,10 +2208,11 @@
       </w:pPr>
       <w:r>
         <w:rPr>
+          <w:noProof/>
           <w:lang w:val="en-US"/>
         </w:rPr>
         <w:drawing>
-          <wp:inline distT="0" distB="0" distL="0" distR="0" wp14:anchorId="2D42B10E" wp14:editId="2AC78769">
+          <wp:inline distT="0" distB="0" distL="0" distR="0" wp14:anchorId="6ECE19E2" wp14:editId="73C3D93A">
             <wp:extent cx="2896004" cy="2848373"/>
             <wp:effectExtent l="0" t="0" r="0" b="9525"/>
             <wp:docPr id="9" name="Picture 9"/>
@@ -2325,10 +2295,11 @@
       </w:r>
       <w:r>
         <w:rPr>
+          <w:noProof/>
           <w:lang w:val="en-US"/>
         </w:rPr>
         <w:drawing>
-          <wp:anchor distT="0" distB="0" distL="114300" distR="114300" simplePos="0" relativeHeight="251662336" behindDoc="0" locked="0" layoutInCell="1" allowOverlap="1" wp14:anchorId="2092E080">
+          <wp:anchor distT="0" distB="0" distL="114300" distR="114300" simplePos="0" relativeHeight="251662336" behindDoc="0" locked="0" layoutInCell="1" allowOverlap="1" wp14:anchorId="3B717617" wp14:editId="0ACC191D">
             <wp:simplePos x="0" y="0"/>
             <wp:positionH relativeFrom="column">
               <wp:posOffset>1684020</wp:posOffset>
@@ -2404,10 +2375,11 @@
       </w:pPr>
       <w:r>
         <w:rPr>
+          <w:noProof/>
           <w:lang w:val="en-US"/>
         </w:rPr>
         <w:drawing>
-          <wp:inline distT="0" distB="0" distL="0" distR="0" wp14:anchorId="4ED64220" wp14:editId="1E31AA32">
+          <wp:inline distT="0" distB="0" distL="0" distR="0" wp14:anchorId="52EC2F52" wp14:editId="49E0490F">
             <wp:extent cx="3820058" cy="2124371"/>
             <wp:effectExtent l="0" t="0" r="9525" b="9525"/>
             <wp:docPr id="11" name="Picture 11"/>
@@ -2769,10 +2741,11 @@
       </w:pPr>
       <w:r>
         <w:rPr>
+          <w:noProof/>
           <w:lang w:val="en-US"/>
         </w:rPr>
         <w:drawing>
-          <wp:inline distT="0" distB="0" distL="0" distR="0" wp14:anchorId="60489AAB" wp14:editId="5ED17840">
+          <wp:inline distT="0" distB="0" distL="0" distR="0" wp14:anchorId="3C5FB059" wp14:editId="3DFD0F63">
             <wp:extent cx="3962953" cy="1381318"/>
             <wp:effectExtent l="0" t="0" r="0" b="9525"/>
             <wp:docPr id="12" name="Picture 12"/>
@@ -3155,10 +3128,11 @@
       </w:pPr>
       <w:r>
         <w:rPr>
+          <w:noProof/>
           <w:lang w:val="en-US"/>
         </w:rPr>
         <w:drawing>
-          <wp:inline distT="0" distB="0" distL="0" distR="0" wp14:anchorId="6128979C" wp14:editId="68642324">
+          <wp:inline distT="0" distB="0" distL="0" distR="0" wp14:anchorId="304426A0" wp14:editId="418AA3EA">
             <wp:extent cx="1609950" cy="1200318"/>
             <wp:effectExtent l="0" t="0" r="9525" b="0"/>
             <wp:docPr id="13" name="Picture 13"/>
@@ -3521,10 +3495,11 @@
       </w:pPr>
       <w:r>
         <w:rPr>
+          <w:noProof/>
           <w:lang w:val="en-US"/>
         </w:rPr>
         <w:drawing>
-          <wp:inline distT="0" distB="0" distL="0" distR="0" wp14:anchorId="3A0BAEA3" wp14:editId="1BB4A0E4">
+          <wp:inline distT="0" distB="0" distL="0" distR="0" wp14:anchorId="7EBF0F09" wp14:editId="02B0D3F8">
             <wp:extent cx="4496427" cy="1419423"/>
             <wp:effectExtent l="0" t="0" r="0" b="9525"/>
             <wp:docPr id="14" name="Picture 14"/>
@@ -3608,10 +3583,11 @@
       </w:pPr>
       <w:r>
         <w:rPr>
+          <w:noProof/>
           <w:lang w:val="en-US"/>
         </w:rPr>
         <w:drawing>
-          <wp:inline distT="0" distB="0" distL="0" distR="0" wp14:anchorId="5D45F65C" wp14:editId="487CB71B">
+          <wp:inline distT="0" distB="0" distL="0" distR="0" wp14:anchorId="54C082C5" wp14:editId="7865A9D0">
             <wp:extent cx="5731510" cy="1544320"/>
             <wp:effectExtent l="0" t="0" r="2540" b="0"/>
             <wp:docPr id="15" name="Picture 15"/>
@@ -3675,10 +3651,11 @@
         <w:rPr>
           <w:b/>
           <w:bCs/>
+          <w:noProof/>
           <w:lang w:val="en-US"/>
         </w:rPr>
         <w:drawing>
-          <wp:anchor distT="0" distB="0" distL="114300" distR="114300" simplePos="0" relativeHeight="251663360" behindDoc="0" locked="0" layoutInCell="1" allowOverlap="1" wp14:anchorId="1767F9A6">
+          <wp:anchor distT="0" distB="0" distL="114300" distR="114300" simplePos="0" relativeHeight="251663360" behindDoc="0" locked="0" layoutInCell="1" allowOverlap="1" wp14:anchorId="6F309722" wp14:editId="3622D5E2">
             <wp:simplePos x="0" y="0"/>
             <wp:positionH relativeFrom="column">
               <wp:posOffset>304800</wp:posOffset>
@@ -3769,10 +3746,11 @@
         <w:rPr>
           <w:b/>
           <w:bCs/>
+          <w:noProof/>
           <w:lang w:val="en-US"/>
         </w:rPr>
         <w:drawing>
-          <wp:anchor distT="0" distB="0" distL="114300" distR="114300" simplePos="0" relativeHeight="251664384" behindDoc="0" locked="0" layoutInCell="1" allowOverlap="1" wp14:anchorId="2C45C5DA">
+          <wp:anchor distT="0" distB="0" distL="114300" distR="114300" simplePos="0" relativeHeight="251664384" behindDoc="0" locked="0" layoutInCell="1" allowOverlap="1" wp14:anchorId="7174138B" wp14:editId="0D1EB08A">
             <wp:simplePos x="0" y="0"/>
             <wp:positionH relativeFrom="column">
               <wp:posOffset>1028700</wp:posOffset>
@@ -3945,10 +3923,11 @@
         <w:rPr>
           <w:b/>
           <w:bCs/>
+          <w:noProof/>
           <w:lang w:val="en-US"/>
         </w:rPr>
         <w:drawing>
-          <wp:anchor distT="0" distB="0" distL="114300" distR="114300" simplePos="0" relativeHeight="251665408" behindDoc="0" locked="0" layoutInCell="1" allowOverlap="1" wp14:anchorId="77FA2CA0">
+          <wp:anchor distT="0" distB="0" distL="114300" distR="114300" simplePos="0" relativeHeight="251665408" behindDoc="0" locked="0" layoutInCell="1" allowOverlap="1" wp14:anchorId="6D67471E" wp14:editId="2E203173">
             <wp:simplePos x="0" y="0"/>
             <wp:positionH relativeFrom="column">
               <wp:posOffset>960120</wp:posOffset>
@@ -4087,10 +4066,11 @@
       </w:pPr>
       <w:r>
         <w:rPr>
+          <w:noProof/>
           <w:lang w:val="en-US"/>
         </w:rPr>
         <w:drawing>
-          <wp:anchor distT="0" distB="0" distL="114300" distR="114300" simplePos="0" relativeHeight="251666432" behindDoc="0" locked="0" layoutInCell="1" allowOverlap="1" wp14:anchorId="67B560BE">
+          <wp:anchor distT="0" distB="0" distL="114300" distR="114300" simplePos="0" relativeHeight="251666432" behindDoc="0" locked="0" layoutInCell="1" allowOverlap="1" wp14:anchorId="2415E3D1" wp14:editId="76D196FF">
             <wp:simplePos x="0" y="0"/>
             <wp:positionH relativeFrom="column">
               <wp:posOffset>335280</wp:posOffset>
@@ -4141,10 +4121,11 @@
       </w:r>
       <w:r>
         <w:rPr>
+          <w:noProof/>
           <w:lang w:val="en-US"/>
         </w:rPr>
         <w:drawing>
-          <wp:anchor distT="0" distB="0" distL="114300" distR="114300" simplePos="0" relativeHeight="251667456" behindDoc="0" locked="0" layoutInCell="1" allowOverlap="1" wp14:anchorId="1E7B9F46">
+          <wp:anchor distT="0" distB="0" distL="114300" distR="114300" simplePos="0" relativeHeight="251667456" behindDoc="0" locked="0" layoutInCell="1" allowOverlap="1" wp14:anchorId="619ABF2D" wp14:editId="08A51C02">
             <wp:simplePos x="0" y="0"/>
             <wp:positionH relativeFrom="column">
               <wp:posOffset>297180</wp:posOffset>
@@ -4208,10 +4189,11 @@
       </w:pPr>
       <w:r>
         <w:rPr>
+          <w:noProof/>
           <w:lang w:val="en-US"/>
         </w:rPr>
         <w:drawing>
-          <wp:anchor distT="0" distB="0" distL="114300" distR="114300" simplePos="0" relativeHeight="251668480" behindDoc="0" locked="0" layoutInCell="1" allowOverlap="1" wp14:anchorId="1308DBBE">
+          <wp:anchor distT="0" distB="0" distL="114300" distR="114300" simplePos="0" relativeHeight="251668480" behindDoc="0" locked="0" layoutInCell="1" allowOverlap="1" wp14:anchorId="41303977" wp14:editId="721961AB">
             <wp:simplePos x="0" y="0"/>
             <wp:positionH relativeFrom="column">
               <wp:posOffset>335280</wp:posOffset>
@@ -4321,21 +4303,7 @@
         <w:rPr>
           <w:lang w:val="en-US"/>
         </w:rPr>
-        <w:t>Note that the [[</w:t>
-      </w:r>
-      <w:proofErr w:type="spellStart"/>
-      <w:r>
-        <w:rPr>
-          <w:lang w:val="en-US"/>
-        </w:rPr>
-        <w:t>CanvasName</w:t>
-      </w:r>
-      <w:proofErr w:type="spellEnd"/>
-      <w:r>
-        <w:rPr>
-          <w:lang w:val="en-US"/>
-        </w:rPr>
-        <w:t>]] parameter can be used in the directory</w:t>
+        <w:t>Note that the [[CanvasName]] parameter can be used in the directory</w:t>
       </w:r>
     </w:p>
     <w:p>
@@ -4358,10 +4326,11 @@
       </w:r>
       <w:r>
         <w:rPr>
+          <w:noProof/>
           <w:lang w:val="en-US"/>
         </w:rPr>
         <w:drawing>
-          <wp:anchor distT="0" distB="0" distL="114300" distR="114300" simplePos="0" relativeHeight="251669504" behindDoc="0" locked="0" layoutInCell="1" allowOverlap="1" wp14:anchorId="7764100A">
+          <wp:anchor distT="0" distB="0" distL="114300" distR="114300" simplePos="0" relativeHeight="251669504" behindDoc="0" locked="0" layoutInCell="1" allowOverlap="1" wp14:anchorId="52C4DC59" wp14:editId="65462CA7">
             <wp:simplePos x="0" y="0"/>
             <wp:positionH relativeFrom="column">
               <wp:posOffset>236220</wp:posOffset>
@@ -4691,10 +4660,11 @@
       </w:pPr>
       <w:r>
         <w:rPr>
+          <w:noProof/>
           <w:lang w:val="en-US"/>
         </w:rPr>
         <w:drawing>
-          <wp:inline distT="0" distB="0" distL="0" distR="0" wp14:anchorId="578A027D" wp14:editId="6D7D52DA">
+          <wp:inline distT="0" distB="0" distL="0" distR="0" wp14:anchorId="502BF934" wp14:editId="4204275E">
             <wp:extent cx="3696216" cy="809738"/>
             <wp:effectExtent l="0" t="0" r="0" b="9525"/>
             <wp:docPr id="23" name="Picture 23"/>
@@ -5114,10 +5084,11 @@
       </w:pPr>
       <w:r>
         <w:rPr>
+          <w:noProof/>
           <w:lang w:val="en-US"/>
         </w:rPr>
         <w:drawing>
-          <wp:inline distT="0" distB="0" distL="0" distR="0" wp14:anchorId="0FAA550C" wp14:editId="3CFEAA27">
+          <wp:inline distT="0" distB="0" distL="0" distR="0" wp14:anchorId="34671512" wp14:editId="71A017CC">
             <wp:extent cx="3086531" cy="1743318"/>
             <wp:effectExtent l="0" t="0" r="0" b="9525"/>
             <wp:docPr id="24" name="Picture 24"/>
@@ -5188,10 +5159,11 @@
       </w:pPr>
       <w:r>
         <w:rPr>
+          <w:noProof/>
           <w:lang w:val="en-US"/>
         </w:rPr>
         <w:drawing>
-          <wp:inline distT="0" distB="0" distL="0" distR="0" wp14:anchorId="59F969A6" wp14:editId="41E69D7F">
+          <wp:inline distT="0" distB="0" distL="0" distR="0" wp14:anchorId="25BDD928" wp14:editId="7F40AAAB">
             <wp:extent cx="3115110" cy="1790950"/>
             <wp:effectExtent l="0" t="0" r="9525" b="0"/>
             <wp:docPr id="25" name="Picture 25"/>
@@ -5272,8 +5244,6 @@
         </w:rPr>
         <w:t>a setup that loo</w:t>
       </w:r>
-      <w:bookmarkStart w:id="0" w:name="_GoBack"/>
-      <w:bookmarkEnd w:id="0"/>
       <w:r>
         <w:rPr>
           <w:lang w:val="en-US"/>
@@ -5302,10 +5272,11 @@
       </w:pPr>
       <w:r>
         <w:rPr>
+          <w:noProof/>
           <w:lang w:val="en-US"/>
         </w:rPr>
         <w:drawing>
-          <wp:inline distT="0" distB="0" distL="0" distR="0" wp14:anchorId="0E2AB622" wp14:editId="0736357C">
+          <wp:inline distT="0" distB="0" distL="0" distR="0" wp14:anchorId="6EE06BD6" wp14:editId="3295EB8D">
             <wp:extent cx="5715798" cy="6897063"/>
             <wp:effectExtent l="0" t="0" r="0" b="0"/>
             <wp:docPr id="26" name="Picture 26"/>
@@ -5369,11 +5340,12 @@
       </w:pPr>
       <w:r>
         <w:rPr>
+          <w:noProof/>
           <w:lang w:val="en-US"/>
         </w:rPr>
         <w:lastRenderedPageBreak/>
         <w:drawing>
-          <wp:inline distT="0" distB="0" distL="0" distR="0" wp14:anchorId="13D5A9C8" wp14:editId="2B40C90D">
+          <wp:inline distT="0" distB="0" distL="0" distR="0" wp14:anchorId="3C7A4EF9" wp14:editId="3B347CA0">
             <wp:extent cx="4163006" cy="4725059"/>
             <wp:effectExtent l="0" t="0" r="9525" b="0"/>
             <wp:docPr id="27" name="Picture 27"/>
@@ -5471,10 +5443,11 @@
       </w:pPr>
       <w:r>
         <w:rPr>
+          <w:noProof/>
           <w:lang w:val="en-US"/>
         </w:rPr>
         <w:drawing>
-          <wp:inline distT="0" distB="0" distL="0" distR="0" wp14:anchorId="6416DE23" wp14:editId="0622BA5A">
+          <wp:inline distT="0" distB="0" distL="0" distR="0" wp14:anchorId="679DDB9E" wp14:editId="2DFF1FE8">
             <wp:extent cx="5731510" cy="572135"/>
             <wp:effectExtent l="0" t="0" r="2540" b="0"/>
             <wp:docPr id="28" name="Picture 28"/>
@@ -5566,10 +5539,11 @@
       </w:pPr>
       <w:r>
         <w:rPr>
+          <w:noProof/>
           <w:lang w:val="en-US"/>
         </w:rPr>
         <w:drawing>
-          <wp:inline distT="0" distB="0" distL="0" distR="0" wp14:anchorId="6AADC830" wp14:editId="37E0F9FE">
+          <wp:inline distT="0" distB="0" distL="0" distR="0" wp14:anchorId="2F77C326" wp14:editId="208667AB">
             <wp:extent cx="5639587" cy="2876951"/>
             <wp:effectExtent l="0" t="0" r="0" b="0"/>
             <wp:docPr id="29" name="Picture 29"/>
@@ -6646,6 +6620,7 @@
     <w:lsdException w:name="HTML Sample" w:semiHidden="1" w:unhideWhenUsed="1"/>
     <w:lsdException w:name="HTML Typewriter" w:semiHidden="1" w:unhideWhenUsed="1"/>
     <w:lsdException w:name="HTML Variable" w:semiHidden="1" w:unhideWhenUsed="1"/>
+    <w:lsdException w:name="Normal Table" w:semiHidden="1" w:unhideWhenUsed="1"/>
     <w:lsdException w:name="annotation subject" w:semiHidden="1" w:unhideWhenUsed="1"/>
     <w:lsdException w:name="No List" w:semiHidden="1" w:unhideWhenUsed="1"/>
     <w:lsdException w:name="Outline List 1" w:semiHidden="1" w:unhideWhenUsed="1"/>
@@ -6691,9 +6666,11 @@
     <w:lsdException w:name="Table Subtle 1" w:semiHidden="1" w:unhideWhenUsed="1"/>
     <w:lsdException w:name="Table Subtle 2" w:semiHidden="1" w:unhideWhenUsed="1"/>
     <w:lsdException w:name="Table Web 1" w:semiHidden="1" w:unhideWhenUsed="1"/>
+    <w:lsdException w:name="Table Web 2" w:semiHidden="1" w:unhideWhenUsed="1"/>
     <w:lsdException w:name="Table Web 3" w:semiHidden="1" w:unhideWhenUsed="1"/>
     <w:lsdException w:name="Balloon Text" w:semiHidden="1" w:unhideWhenUsed="1"/>
     <w:lsdException w:name="Table Grid" w:uiPriority="39"/>
+    <w:lsdException w:name="Table Theme" w:semiHidden="1" w:unhideWhenUsed="1"/>
     <w:lsdException w:name="Placeholder Text" w:semiHidden="1"/>
     <w:lsdException w:name="No Spacing" w:uiPriority="1" w:qFormat="1"/>
     <w:lsdException w:name="Light Shading" w:uiPriority="60"/>

--- a/ERD Msi/ViSo User Guide.docx
+++ b/ERD Msi/ViSo User Guide.docx
@@ -109,7 +109,21 @@
         <w:rPr>
           <w:lang w:val="en-US"/>
         </w:rPr>
-        <w:t>This document will guide you through the application in a step by step manner. Functionality will be discussed from a menu item perspective, irrespective of being a application menu or context menu.</w:t>
+        <w:t xml:space="preserve">This document will guide you through the application in a step by step manner. Functionality will be discussed from a menu item perspective, irrespective of being </w:t>
+      </w:r>
+      <w:proofErr w:type="spellStart"/>
+      <w:r>
+        <w:rPr>
+          <w:lang w:val="en-US"/>
+        </w:rPr>
+        <w:t>a</w:t>
+      </w:r>
+      <w:proofErr w:type="spellEnd"/>
+      <w:r>
+        <w:rPr>
+          <w:lang w:val="en-US"/>
+        </w:rPr>
+        <w:t xml:space="preserve"> application menu or context menu.</w:t>
       </w:r>
     </w:p>
     <w:p>
@@ -371,8 +385,6 @@
         </w:rPr>
         <w:t>E</w:t>
       </w:r>
-      <w:bookmarkStart w:id="0" w:name="_GoBack"/>
-      <w:bookmarkEnd w:id="0"/>
       <w:r>
         <w:rPr>
           <w:lang w:val="en-US"/>
@@ -481,7 +493,21 @@
         <w:rPr>
           <w:lang w:val="en-US"/>
         </w:rPr>
-        <w:t>If this option is selected the application will validate columns by name (Case Sensitive) against their data types and will not update the database if there are discreteness where column data types differ. This is handy where columns carry a certain interpretation, and usage, especially where sub systems may use these columns and expect a certain datatype when ever the column is used irrespective of table, such as in generic reporting solutions build for custom integrations.</w:t>
+        <w:t xml:space="preserve">If this option is selected the application will validate columns by name (Case Sensitive) against their data types and will not update the database if there are discreteness where column data types differ. This is handy where columns carry a certain interpretation, and usage, especially where sub systems may use these columns and expect a certain datatype </w:t>
+      </w:r>
+      <w:proofErr w:type="spellStart"/>
+      <w:r>
+        <w:rPr>
+          <w:lang w:val="en-US"/>
+        </w:rPr>
+        <w:t>when ever</w:t>
+      </w:r>
+      <w:proofErr w:type="spellEnd"/>
+      <w:r>
+        <w:rPr>
+          <w:lang w:val="en-US"/>
+        </w:rPr>
+        <w:t xml:space="preserve"> the column is used irrespective of table, such as in generic reporting solutions build for custom integrations.</w:t>
       </w:r>
     </w:p>
     <w:p>
@@ -1128,7 +1154,49 @@
         <w:rPr>
           <w:lang w:val="en-US"/>
         </w:rPr>
-        <w:t>E.g. I created a table structure for a asset management     application, and would like to prefix all my tables specifically used for assets with the prefix ‘Ast_’, then I will add the prefix ‘Ast_’ here. All the tables added to the canvas will enforce the ‘Ast_’ prefix.</w:t>
+        <w:t>E.g. I created a table structure for a asset management     application, and would like to prefix all my tables specifically used for assets with the prefix ‘</w:t>
+      </w:r>
+      <w:proofErr w:type="spellStart"/>
+      <w:r>
+        <w:rPr>
+          <w:lang w:val="en-US"/>
+        </w:rPr>
+        <w:t>Ast</w:t>
+      </w:r>
+      <w:proofErr w:type="spellEnd"/>
+      <w:r>
+        <w:rPr>
+          <w:lang w:val="en-US"/>
+        </w:rPr>
+        <w:t>_’, then I will add the prefix ‘</w:t>
+      </w:r>
+      <w:proofErr w:type="spellStart"/>
+      <w:r>
+        <w:rPr>
+          <w:lang w:val="en-US"/>
+        </w:rPr>
+        <w:t>Ast</w:t>
+      </w:r>
+      <w:proofErr w:type="spellEnd"/>
+      <w:r>
+        <w:rPr>
+          <w:lang w:val="en-US"/>
+        </w:rPr>
+        <w:t>_’ here. All the tables added to the canvas will enforce the ‘</w:t>
+      </w:r>
+      <w:proofErr w:type="spellStart"/>
+      <w:r>
+        <w:rPr>
+          <w:lang w:val="en-US"/>
+        </w:rPr>
+        <w:t>Ast</w:t>
+      </w:r>
+      <w:proofErr w:type="spellEnd"/>
+      <w:r>
+        <w:rPr>
+          <w:lang w:val="en-US"/>
+        </w:rPr>
+        <w:t>_’ prefix.</w:t>
       </w:r>
     </w:p>
     <w:p>
@@ -1338,7 +1406,21 @@
         <w:rPr>
           <w:lang w:val="en-US"/>
         </w:rPr>
-        <w:t xml:space="preserve">In the image above you will note that the prefix ‘Con_24’ is added. This is because I am working on my Contacts canvas with a prefix of ‘Con_’. The 24 is jut an arbitrary counter for background purposes and can be removed. If I would remove the whole wording and </w:t>
+        <w:t xml:space="preserve">In the image above you will note that the prefix ‘Con_24’ is added. This is because I am working on my Contacts canvas with a prefix of ‘Con_’. The 24 is </w:t>
+      </w:r>
+      <w:proofErr w:type="spellStart"/>
+      <w:r>
+        <w:rPr>
+          <w:lang w:val="en-US"/>
+        </w:rPr>
+        <w:t>jut</w:t>
+      </w:r>
+      <w:proofErr w:type="spellEnd"/>
+      <w:r>
+        <w:rPr>
+          <w:lang w:val="en-US"/>
+        </w:rPr>
+        <w:t xml:space="preserve"> an arbitrary counter for background purposes and can be removed. If I would remove the whole wording and </w:t>
       </w:r>
       <w:r>
         <w:rPr>
@@ -1686,7 +1768,21 @@
         <w:rPr>
           <w:lang w:val="en-US"/>
         </w:rPr>
-        <w:t xml:space="preserve"> If the tables on canvases are the same as the database, the application will provide a message indicating so. If not, a screen will appear displaying the differences. Lines can be edited and the action set against it. As it is in my opinion rather bad practice to mange alternative databases in this manner, I have only provided an option to script the changes, and do not allow the application to do so for you.</w:t>
+        <w:t xml:space="preserve"> If the tables on canvases are the same as the database, the application will provide a message indicating so. If not, a screen will appear displaying the differences. Lines can be edited and the action set against it. As it is in my opinion rather bad practice to </w:t>
+      </w:r>
+      <w:proofErr w:type="spellStart"/>
+      <w:r>
+        <w:rPr>
+          <w:lang w:val="en-US"/>
+        </w:rPr>
+        <w:t>mange</w:t>
+      </w:r>
+      <w:proofErr w:type="spellEnd"/>
+      <w:r>
+        <w:rPr>
+          <w:lang w:val="en-US"/>
+        </w:rPr>
+        <w:t xml:space="preserve"> alternative databases in this manner, I have only provided an option to script the changes, and do not allow the application to do so for you.</w:t>
       </w:r>
     </w:p>
     <w:p>
@@ -2745,10 +2841,10 @@
           <w:lang w:val="en-US"/>
         </w:rPr>
         <w:drawing>
-          <wp:inline distT="0" distB="0" distL="0" distR="0" wp14:anchorId="3C5FB059" wp14:editId="3DFD0F63">
-            <wp:extent cx="3962953" cy="1381318"/>
-            <wp:effectExtent l="0" t="0" r="0" b="9525"/>
-            <wp:docPr id="12" name="Picture 12"/>
+          <wp:inline distT="0" distB="0" distL="0" distR="0" wp14:anchorId="3B17B17F" wp14:editId="17012D2E">
+            <wp:extent cx="4991797" cy="2019582"/>
+            <wp:effectExtent l="0" t="0" r="0" b="0"/>
+            <wp:docPr id="30" name="Picture 30"/>
             <wp:cNvGraphicFramePr>
               <a:graphicFrameLocks xmlns:a="http://schemas.openxmlformats.org/drawingml/2006/main" noChangeAspect="1"/>
             </wp:cNvGraphicFramePr>
@@ -2768,7 +2864,7 @@
                   <pic:spPr>
                     <a:xfrm>
                       <a:off x="0" y="0"/>
-                      <a:ext cx="3962953" cy="1381318"/>
+                      <a:ext cx="4991797" cy="2019582"/>
                     </a:xfrm>
                     <a:prstGeom prst="rect">
                       <a:avLst/>
@@ -2780,6 +2876,15 @@
           </wp:inline>
         </w:drawing>
       </w:r>
+      <w:r>
+        <w:rPr>
+          <w:noProof/>
+          <w:lang w:val="en-US"/>
+        </w:rPr>
+        <w:t xml:space="preserve"> </w:t>
+      </w:r>
+      <w:bookmarkStart w:id="0" w:name="_GoBack"/>
+      <w:bookmarkEnd w:id="0"/>
     </w:p>
     <w:p>
       <w:pPr>
@@ -2931,7 +3036,21 @@
         <w:rPr>
           <w:lang w:val="en-US"/>
         </w:rPr>
-        <w:t xml:space="preserve">This option opens n plain text file with the SQL script for this table. It does not </w:t>
+        <w:t xml:space="preserve">This option opens </w:t>
+      </w:r>
+      <w:proofErr w:type="spellStart"/>
+      <w:r>
+        <w:rPr>
+          <w:lang w:val="en-US"/>
+        </w:rPr>
+        <w:t>n</w:t>
+      </w:r>
+      <w:proofErr w:type="spellEnd"/>
+      <w:r>
+        <w:rPr>
+          <w:lang w:val="en-US"/>
+        </w:rPr>
+        <w:t xml:space="preserve"> plain text file with the SQL script for this table. It does not </w:t>
       </w:r>
       <w:r>
         <w:rPr>
@@ -2980,6 +3099,7 @@
         <w:rPr>
           <w:lang w:val="en-US"/>
         </w:rPr>
+        <w:lastRenderedPageBreak/>
         <w:t>This opens the files that will be generated if the Build options are setup and completed. The number of files will depend on your setup.</w:t>
       </w:r>
     </w:p>
@@ -3313,6 +3433,7 @@
         <w:rPr>
           <w:lang w:val="en-US"/>
         </w:rPr>
+        <w:lastRenderedPageBreak/>
         <w:t xml:space="preserve">Removes the column from the </w:t>
       </w:r>
       <w:r>
@@ -3367,7 +3488,6 @@
           <w:u w:val="single"/>
           <w:lang w:val="en-US"/>
         </w:rPr>
-        <w:lastRenderedPageBreak/>
         <w:t>Buil</w:t>
       </w:r>
       <w:r>
@@ -3810,6 +3930,7 @@
         <w:rPr>
           <w:lang w:val="en-US"/>
         </w:rPr>
+        <w:lastRenderedPageBreak/>
         <w:t>Adds a new Tab to the window</w:t>
       </w:r>
     </w:p>
@@ -3840,7 +3961,6 @@
         <w:rPr>
           <w:lang w:val="en-US"/>
         </w:rPr>
-        <w:lastRenderedPageBreak/>
         <w:t>List the parameters that can be used in the file. Note that some parameters can be used as part of the naming options.</w:t>
       </w:r>
     </w:p>
@@ -4303,7 +4423,21 @@
         <w:rPr>
           <w:lang w:val="en-US"/>
         </w:rPr>
-        <w:t>Note that the [[CanvasName]] parameter can be used in the directory</w:t>
+        <w:t>Note that the [[</w:t>
+      </w:r>
+      <w:proofErr w:type="spellStart"/>
+      <w:r>
+        <w:rPr>
+          <w:lang w:val="en-US"/>
+        </w:rPr>
+        <w:t>CanvasName</w:t>
+      </w:r>
+      <w:proofErr w:type="spellEnd"/>
+      <w:r>
+        <w:rPr>
+          <w:lang w:val="en-US"/>
+        </w:rPr>
+        <w:t>]] parameter can be used in the directory</w:t>
       </w:r>
     </w:p>
     <w:p>
@@ -4463,6 +4597,7 @@
         <w:rPr>
           <w:lang w:val="en-US"/>
         </w:rPr>
+        <w:lastRenderedPageBreak/>
         <w:t>This file will be generated for each canvas in the project, containing all the tables for that canvas including the ones selected in the ‘Search’ option of the canvas</w:t>
       </w:r>
     </w:p>
@@ -4499,7 +4634,6 @@
         <w:rPr>
           <w:lang w:val="en-US"/>
         </w:rPr>
-        <w:lastRenderedPageBreak/>
         <w:t>This file will be generated for each table in the project, as long as the table are on some canvas, irrespective of the canvas it is on.</w:t>
       </w:r>
     </w:p>
@@ -4847,6 +4981,7 @@
         <w:rPr>
           <w:lang w:val="en-US"/>
         </w:rPr>
+        <w:lastRenderedPageBreak/>
         <w:t>Foreach Table in Canvas</w:t>
       </w:r>
     </w:p>
@@ -4895,7 +5030,6 @@
         <w:rPr>
           <w:lang w:val="en-US"/>
         </w:rPr>
-        <w:lastRenderedPageBreak/>
         <w:t>Foreach Column in Table</w:t>
       </w:r>
     </w:p>
@@ -6514,7 +6648,7 @@
       </w:pPr>
     </w:pPrDefault>
   </w:docDefaults>
-  <w:latentStyles w:defLockedState="0" w:defUIPriority="99" w:defSemiHidden="0" w:defUnhideWhenUsed="0" w:defQFormat="0" w:count="377">
+  <w:latentStyles w:defLockedState="0" w:defUIPriority="99" w:defSemiHidden="0" w:defUnhideWhenUsed="0" w:defQFormat="0" w:count="376">
     <w:lsdException w:name="Normal" w:uiPriority="0" w:qFormat="1"/>
     <w:lsdException w:name="heading 1" w:uiPriority="9" w:qFormat="1"/>
     <w:lsdException w:name="heading 2" w:semiHidden="1" w:uiPriority="9" w:unhideWhenUsed="1" w:qFormat="1"/>
@@ -6891,7 +7025,6 @@
     <w:lsdException w:name="Hashtag" w:semiHidden="1" w:unhideWhenUsed="1"/>
     <w:lsdException w:name="Unresolved Mention" w:semiHidden="1" w:unhideWhenUsed="1"/>
     <w:lsdException w:name="Smart Link" w:semiHidden="1" w:unhideWhenUsed="1"/>
-    <w:lsdException w:name="Smart Link Error" w:semiHidden="1" w:unhideWhenUsed="1"/>
   </w:latentStyles>
   <w:style w:type="paragraph" w:default="1" w:styleId="Normal">
     <w:name w:val="Normal"/>

--- a/ERD Msi/ViSo User Guide.docx
+++ b/ERD Msi/ViSo User Guide.docx
@@ -89,11 +89,15 @@
     <w:p>
       <w:pPr>
         <w:rPr>
-          <w:lang w:val="en-US"/>
-        </w:rPr>
-      </w:pPr>
-      <w:r>
-        <w:rPr>
+          <w:b/>
+          <w:bCs/>
+          <w:lang w:val="en-US"/>
+        </w:rPr>
+      </w:pPr>
+      <w:r>
+        <w:rPr>
+          <w:b/>
+          <w:bCs/>
           <w:lang w:val="en-US"/>
         </w:rPr>
         <w:t>This Document</w:t>
@@ -112,6 +116,7 @@
         <w:t xml:space="preserve">This document will guide you through the application in a step by step manner. Functionality will be discussed from a menu item perspective, irrespective of being </w:t>
       </w:r>
       <w:proofErr w:type="spellStart"/>
+      <w:proofErr w:type="gramStart"/>
       <w:r>
         <w:rPr>
           <w:lang w:val="en-US"/>
@@ -119,6 +124,7 @@
         <w:t>a</w:t>
       </w:r>
       <w:proofErr w:type="spellEnd"/>
+      <w:proofErr w:type="gramEnd"/>
       <w:r>
         <w:rPr>
           <w:lang w:val="en-US"/>
@@ -733,7 +739,25 @@
           <w:bCs/>
           <w:lang w:val="en-US"/>
         </w:rPr>
-        <w:t xml:space="preserve"> (         )</w:t>
+        <w:t xml:space="preserve"> </w:t>
+      </w:r>
+      <w:proofErr w:type="gramStart"/>
+      <w:r>
+        <w:rPr>
+          <w:b/>
+          <w:bCs/>
+          <w:lang w:val="en-US"/>
+        </w:rPr>
+        <w:t xml:space="preserve">(  </w:t>
+      </w:r>
+      <w:proofErr w:type="gramEnd"/>
+      <w:r>
+        <w:rPr>
+          <w:b/>
+          <w:bCs/>
+          <w:lang w:val="en-US"/>
+        </w:rPr>
+        <w:t xml:space="preserve">       )</w:t>
       </w:r>
     </w:p>
     <w:p>
@@ -867,27 +891,59 @@
           <w:bCs/>
           <w:lang w:val="en-US"/>
         </w:rPr>
-        <w:t xml:space="preserve"> (         )</w:t>
-      </w:r>
-    </w:p>
-    <w:p>
-      <w:pPr>
-        <w:rPr>
-          <w:lang w:val="en-US"/>
-        </w:rPr>
-      </w:pPr>
-    </w:p>
-    <w:p>
-      <w:pPr>
-        <w:rPr>
-          <w:lang w:val="en-US"/>
-        </w:rPr>
-      </w:pPr>
-      <w:r>
-        <w:rPr>
-          <w:lang w:val="en-US"/>
-        </w:rPr>
-        <w:t>This option will close the screen and setup the application for use. Note that this will not save you project and you will have to select the ‘Save Project’ option from the menu under File -&gt; Save Project.</w:t>
+        <w:t xml:space="preserve"> </w:t>
+      </w:r>
+      <w:proofErr w:type="gramStart"/>
+      <w:r>
+        <w:rPr>
+          <w:b/>
+          <w:bCs/>
+          <w:lang w:val="en-US"/>
+        </w:rPr>
+        <w:t xml:space="preserve">(  </w:t>
+      </w:r>
+      <w:proofErr w:type="gramEnd"/>
+      <w:r>
+        <w:rPr>
+          <w:b/>
+          <w:bCs/>
+          <w:lang w:val="en-US"/>
+        </w:rPr>
+        <w:t xml:space="preserve">       )</w:t>
+      </w:r>
+    </w:p>
+    <w:p>
+      <w:pPr>
+        <w:rPr>
+          <w:lang w:val="en-US"/>
+        </w:rPr>
+      </w:pPr>
+    </w:p>
+    <w:p>
+      <w:pPr>
+        <w:rPr>
+          <w:lang w:val="en-US"/>
+        </w:rPr>
+      </w:pPr>
+      <w:r>
+        <w:rPr>
+          <w:lang w:val="en-US"/>
+        </w:rPr>
+        <w:t xml:space="preserve">This option will close the screen and setup the application for use. Note that this will not save you </w:t>
+      </w:r>
+      <w:proofErr w:type="gramStart"/>
+      <w:r>
+        <w:rPr>
+          <w:lang w:val="en-US"/>
+        </w:rPr>
+        <w:t>project</w:t>
+      </w:r>
+      <w:proofErr w:type="gramEnd"/>
+      <w:r>
+        <w:rPr>
+          <w:lang w:val="en-US"/>
+        </w:rPr>
+        <w:t xml:space="preserve"> and you will have to select the ‘Save Project’ option from the menu under File -&gt; Save Project.</w:t>
       </w:r>
     </w:p>
     <w:p>
@@ -1154,7 +1210,21 @@
         <w:rPr>
           <w:lang w:val="en-US"/>
         </w:rPr>
-        <w:t>E.g. I created a table structure for a asset management     application, and would like to prefix all my tables specifically used for assets with the prefix ‘</w:t>
+        <w:t xml:space="preserve">E.g. I created a table structure for </w:t>
+      </w:r>
+      <w:proofErr w:type="gramStart"/>
+      <w:r>
+        <w:rPr>
+          <w:lang w:val="en-US"/>
+        </w:rPr>
+        <w:t>a</w:t>
+      </w:r>
+      <w:proofErr w:type="gramEnd"/>
+      <w:r>
+        <w:rPr>
+          <w:lang w:val="en-US"/>
+        </w:rPr>
+        <w:t xml:space="preserve"> asset management     application, and would like to prefix all my tables specifically used for assets with the prefix ‘</w:t>
       </w:r>
       <w:proofErr w:type="spellStart"/>
       <w:r>
@@ -1318,15 +1388,14 @@
       </w:pPr>
       <w:r>
         <w:rPr>
-          <w:noProof/>
           <w:lang w:val="en-US"/>
         </w:rPr>
         <w:lastRenderedPageBreak/>
         <w:drawing>
-          <wp:inline distT="0" distB="0" distL="0" distR="0" wp14:anchorId="5F8F9D6F" wp14:editId="23979C65">
-            <wp:extent cx="3801005" cy="1352739"/>
+          <wp:inline distT="0" distB="0" distL="0" distR="0" wp14:anchorId="77D19C84" wp14:editId="5F9407FF">
+            <wp:extent cx="4057650" cy="1718249"/>
             <wp:effectExtent l="0" t="0" r="0" b="0"/>
-            <wp:docPr id="6" name="Picture 6"/>
+            <wp:docPr id="12" name="Picture 12"/>
             <wp:cNvGraphicFramePr>
               <a:graphicFrameLocks xmlns:a="http://schemas.openxmlformats.org/drawingml/2006/main" noChangeAspect="1"/>
             </wp:cNvGraphicFramePr>
@@ -1346,7 +1415,7 @@
                   <pic:spPr>
                     <a:xfrm>
                       <a:off x="0" y="0"/>
-                      <a:ext cx="3801005" cy="1352739"/>
+                      <a:ext cx="4090016" cy="1731955"/>
                     </a:xfrm>
                     <a:prstGeom prst="rect">
                       <a:avLst/>
@@ -1493,6 +1562,43 @@
           <w:bCs/>
           <w:lang w:val="en-US"/>
         </w:rPr>
+        <w:t>Plural Name</w:t>
+      </w:r>
+    </w:p>
+    <w:p>
+      <w:pPr>
+        <w:rPr>
+          <w:lang w:val="en-US"/>
+        </w:rPr>
+      </w:pPr>
+      <w:r>
+        <w:rPr>
+          <w:lang w:val="en-US"/>
+        </w:rPr>
+        <w:t>This field provides for a plural name in instances where your tables are defined as singular, and you would like to have a plural name to use in the script builder program</w:t>
+      </w:r>
+    </w:p>
+    <w:p>
+      <w:pPr>
+        <w:rPr>
+          <w:lang w:val="en-US"/>
+        </w:rPr>
+      </w:pPr>
+    </w:p>
+    <w:p>
+      <w:pPr>
+        <w:rPr>
+          <w:b/>
+          <w:bCs/>
+          <w:lang w:val="en-US"/>
+        </w:rPr>
+      </w:pPr>
+      <w:r>
+        <w:rPr>
+          <w:b/>
+          <w:bCs/>
+          <w:lang w:val="en-US"/>
+        </w:rPr>
         <w:t>Description</w:t>
       </w:r>
     </w:p>
@@ -1689,7 +1795,6 @@
           <w:bCs/>
           <w:lang w:val="en-US"/>
         </w:rPr>
-        <w:lastRenderedPageBreak/>
         <w:t>Database</w:t>
       </w:r>
     </w:p>
@@ -1770,14 +1875,12 @@
         </w:rPr>
         <w:t xml:space="preserve"> If the tables on canvases are the same as the database, the application will provide a message indicating so. If not, a screen will appear displaying the differences. Lines can be edited and the action set against it. As it is in my opinion rather bad practice to </w:t>
       </w:r>
-      <w:proofErr w:type="spellStart"/>
-      <w:r>
-        <w:rPr>
-          <w:lang w:val="en-US"/>
-        </w:rPr>
-        <w:t>mange</w:t>
-      </w:r>
-      <w:proofErr w:type="spellEnd"/>
+      <w:r>
+        <w:rPr>
+          <w:lang w:val="en-US"/>
+        </w:rPr>
+        <w:t>manage</w:t>
+      </w:r>
       <w:r>
         <w:rPr>
           <w:lang w:val="en-US"/>
@@ -2028,39 +2131,20 @@
         <w:rPr>
           <w:lang w:val="en-US"/>
         </w:rPr>
-        <w:t>The canvas is the working area where tables can be placed and viewed with their respective relations.</w:t>
-      </w:r>
-    </w:p>
-    <w:p>
-      <w:pPr>
-        <w:rPr>
-          <w:lang w:val="en-US"/>
-        </w:rPr>
-      </w:pPr>
-      <w:r>
-        <w:rPr>
-          <w:lang w:val="en-US"/>
-        </w:rPr>
-        <w:t xml:space="preserve">To the top left of each canvas you will see a search button. </w:t>
-      </w:r>
-      <w:r>
-        <w:rPr>
-          <w:noProof/>
-          <w:lang w:val="en-US"/>
-        </w:rPr>
+        <w:lastRenderedPageBreak/>
         <w:drawing>
-          <wp:anchor distT="0" distB="0" distL="114300" distR="114300" simplePos="0" relativeHeight="251661312" behindDoc="0" locked="0" layoutInCell="1" allowOverlap="1" wp14:anchorId="2032C448" wp14:editId="56A0B860">
+          <wp:anchor distT="0" distB="0" distL="114300" distR="114300" simplePos="0" relativeHeight="251670528" behindDoc="0" locked="0" layoutInCell="1" allowOverlap="1" wp14:anchorId="4D3E0B9F" wp14:editId="2D42E967">
             <wp:simplePos x="0" y="0"/>
             <wp:positionH relativeFrom="column">
-              <wp:posOffset>3360420</wp:posOffset>
+              <wp:posOffset>3352800</wp:posOffset>
             </wp:positionH>
             <wp:positionV relativeFrom="paragraph">
-              <wp:posOffset>-635</wp:posOffset>
+              <wp:posOffset>419100</wp:posOffset>
             </wp:positionV>
-            <wp:extent cx="257175" cy="285750"/>
-            <wp:effectExtent l="0" t="0" r="9525" b="0"/>
+            <wp:extent cx="342900" cy="285750"/>
+            <wp:effectExtent l="0" t="0" r="0" b="0"/>
             <wp:wrapNone/>
-            <wp:docPr id="8" name="Picture 8"/>
+            <wp:docPr id="31" name="Picture 31"/>
             <wp:cNvGraphicFramePr>
               <a:graphicFrameLocks xmlns:a="http://schemas.openxmlformats.org/drawingml/2006/main" noChangeAspect="1"/>
             </wp:cNvGraphicFramePr>
@@ -2086,7 +2170,7 @@
                   <pic:spPr>
                     <a:xfrm>
                       <a:off x="0" y="0"/>
-                      <a:ext cx="257175" cy="285750"/>
+                      <a:ext cx="342900" cy="285750"/>
                     </a:xfrm>
                     <a:prstGeom prst="rect">
                       <a:avLst/>
@@ -2095,9 +2179,48 @@
                 </pic:pic>
               </a:graphicData>
             </a:graphic>
+            <wp14:sizeRelH relativeFrom="page">
+              <wp14:pctWidth>0</wp14:pctWidth>
+            </wp14:sizeRelH>
+            <wp14:sizeRelV relativeFrom="page">
+              <wp14:pctHeight>0</wp14:pctHeight>
+            </wp14:sizeRelV>
           </wp:anchor>
         </w:drawing>
       </w:r>
+      <w:r>
+        <w:rPr>
+          <w:lang w:val="en-US"/>
+        </w:rPr>
+        <w:t>The canvas is the working area where tables can be placed and viewed with their respective relations.</w:t>
+      </w:r>
+      <w:bookmarkStart w:id="0" w:name="_GoBack"/>
+      <w:bookmarkEnd w:id="0"/>
+    </w:p>
+    <w:p>
+      <w:pPr>
+        <w:rPr>
+          <w:lang w:val="en-US"/>
+        </w:rPr>
+      </w:pPr>
+      <w:r>
+        <w:rPr>
+          <w:lang w:val="en-US"/>
+        </w:rPr>
+        <w:t xml:space="preserve">To the top left of each canvas you will see a </w:t>
+      </w:r>
+      <w:r>
+        <w:rPr>
+          <w:lang w:val="en-US"/>
+        </w:rPr>
+        <w:t>select</w:t>
+      </w:r>
+      <w:r>
+        <w:rPr>
+          <w:lang w:val="en-US"/>
+        </w:rPr>
+        <w:t xml:space="preserve"> button. </w:t>
+      </w:r>
     </w:p>
     <w:p>
       <w:pPr>
@@ -2122,7 +2245,6 @@
         <w:rPr>
           <w:lang w:val="en-US"/>
         </w:rPr>
-        <w:lastRenderedPageBreak/>
         <w:t xml:space="preserve">The intend of this is not to provide you with a list of what is obvious, but rather to provide you with an option to add a table to the canvas without adding it. </w:t>
       </w:r>
     </w:p>
@@ -2307,6 +2429,7 @@
           <w:noProof/>
           <w:lang w:val="en-US"/>
         </w:rPr>
+        <w:lastRenderedPageBreak/>
         <w:drawing>
           <wp:inline distT="0" distB="0" distL="0" distR="0" wp14:anchorId="6ECE19E2" wp14:editId="73C3D93A">
             <wp:extent cx="2896004" cy="2848373"/>
@@ -2380,7 +2503,6 @@
         <w:rPr>
           <w:lang w:val="en-US"/>
         </w:rPr>
-        <w:lastRenderedPageBreak/>
         <w:t xml:space="preserve">By </w:t>
       </w:r>
       <w:r>
@@ -2448,7 +2570,21 @@
         <w:rPr>
           <w:lang w:val="en-US"/>
         </w:rPr>
-        <w:t xml:space="preserve">         ) from the bottom of the table you </w:t>
+        <w:t xml:space="preserve">       </w:t>
+      </w:r>
+      <w:proofErr w:type="gramStart"/>
+      <w:r>
+        <w:rPr>
+          <w:lang w:val="en-US"/>
+        </w:rPr>
+        <w:t xml:space="preserve">  )</w:t>
+      </w:r>
+      <w:proofErr w:type="gramEnd"/>
+      <w:r>
+        <w:rPr>
+          <w:lang w:val="en-US"/>
+        </w:rPr>
+        <w:t xml:space="preserve"> from the bottom of the table you </w:t>
       </w:r>
       <w:r>
         <w:rPr>
@@ -2625,6 +2761,7 @@
         <w:rPr>
           <w:lang w:val="en-US"/>
         </w:rPr>
+        <w:lastRenderedPageBreak/>
         <w:t>The SQL Datatype to use for this column</w:t>
       </w:r>
     </w:p>
@@ -2779,7 +2916,6 @@
         <w:rPr>
           <w:lang w:val="en-US"/>
         </w:rPr>
-        <w:lastRenderedPageBreak/>
         <w:t>The table object consists of two contexts menus. Th first can be found on the table header, and the second on the column rows.</w:t>
       </w:r>
     </w:p>
@@ -2883,27 +3019,39 @@
         </w:rPr>
         <w:t xml:space="preserve"> </w:t>
       </w:r>
-      <w:bookmarkStart w:id="0" w:name="_GoBack"/>
-      <w:bookmarkEnd w:id="0"/>
-    </w:p>
-    <w:p>
-      <w:pPr>
-        <w:rPr>
-          <w:lang w:val="en-US"/>
-        </w:rPr>
-      </w:pPr>
-    </w:p>
-    <w:p>
-      <w:pPr>
-        <w:rPr>
-          <w:lang w:val="en-US"/>
-        </w:rPr>
-      </w:pPr>
-      <w:r>
-        <w:rPr>
-          <w:lang w:val="en-US"/>
-        </w:rPr>
-        <w:t>Note: If no alternative connections are available all menu options that are able to show these will only display the menu option without any child options.</w:t>
+    </w:p>
+    <w:p>
+      <w:pPr>
+        <w:rPr>
+          <w:lang w:val="en-US"/>
+        </w:rPr>
+      </w:pPr>
+    </w:p>
+    <w:p>
+      <w:pPr>
+        <w:rPr>
+          <w:lang w:val="en-US"/>
+        </w:rPr>
+      </w:pPr>
+      <w:r>
+        <w:rPr>
+          <w:lang w:val="en-US"/>
+        </w:rPr>
+        <w:t xml:space="preserve">Note: If no alternative connections are available all menu options that </w:t>
+      </w:r>
+      <w:proofErr w:type="gramStart"/>
+      <w:r>
+        <w:rPr>
+          <w:lang w:val="en-US"/>
+        </w:rPr>
+        <w:t>are able to</w:t>
+      </w:r>
+      <w:proofErr w:type="gramEnd"/>
+      <w:r>
+        <w:rPr>
+          <w:lang w:val="en-US"/>
+        </w:rPr>
+        <w:t xml:space="preserve"> show these will only display the menu option without any child options.</w:t>
       </w:r>
     </w:p>
     <w:p>
@@ -2940,6 +3088,7 @@
         <w:rPr>
           <w:lang w:val="en-US"/>
         </w:rPr>
+        <w:lastRenderedPageBreak/>
         <w:t>This will open the table data view with a ‘SELECT TOP 100’ as default. There is still a minor bug on the rendering that I am working on that causes the scrollbar of the text man not to show in initial load. You can just select the Grid Split on top of the data grid and move it a little bit to display the scrollbar.</w:t>
       </w:r>
     </w:p>
@@ -3099,158 +3248,158 @@
         <w:rPr>
           <w:lang w:val="en-US"/>
         </w:rPr>
+        <w:t>This opens the files that will be generated if the Build options are setup and completed. The number of files will depend on your setup.</w:t>
+      </w:r>
+    </w:p>
+    <w:p>
+      <w:pPr>
+        <w:rPr>
+          <w:lang w:val="en-US"/>
+        </w:rPr>
+      </w:pPr>
+    </w:p>
+    <w:p>
+      <w:pPr>
+        <w:rPr>
+          <w:b/>
+          <w:bCs/>
+          <w:lang w:val="en-US"/>
+        </w:rPr>
+      </w:pPr>
+      <w:r>
+        <w:rPr>
+          <w:b/>
+          <w:bCs/>
+          <w:lang w:val="en-US"/>
+        </w:rPr>
+        <w:t>Undo Changes</w:t>
+      </w:r>
+    </w:p>
+    <w:p>
+      <w:pPr>
+        <w:rPr>
+          <w:lang w:val="en-US"/>
+        </w:rPr>
+      </w:pPr>
+      <w:r>
+        <w:rPr>
+          <w:lang w:val="en-US"/>
+        </w:rPr>
+        <w:t>Undo changes made to the table in this session. Not an exact science yet, and I am still working on it.</w:t>
+      </w:r>
+    </w:p>
+    <w:p>
+      <w:pPr>
+        <w:rPr>
+          <w:lang w:val="en-US"/>
+        </w:rPr>
+      </w:pPr>
+    </w:p>
+    <w:p>
+      <w:pPr>
+        <w:rPr>
+          <w:b/>
+          <w:bCs/>
+          <w:lang w:val="en-US"/>
+        </w:rPr>
+      </w:pPr>
+      <w:r>
+        <w:rPr>
+          <w:b/>
+          <w:bCs/>
+          <w:lang w:val="en-US"/>
+        </w:rPr>
+        <w:t>Remove from Canvas</w:t>
+      </w:r>
+    </w:p>
+    <w:p>
+      <w:pPr>
+        <w:rPr>
+          <w:lang w:val="en-US"/>
+        </w:rPr>
+      </w:pPr>
+      <w:r>
+        <w:rPr>
+          <w:lang w:val="en-US"/>
+        </w:rPr>
+        <w:t>Removes the table from the canvas and make it available for dragging on to another canvas.</w:t>
+      </w:r>
+    </w:p>
+    <w:p>
+      <w:pPr>
+        <w:rPr>
+          <w:lang w:val="en-US"/>
+        </w:rPr>
+      </w:pPr>
+    </w:p>
+    <w:p>
+      <w:pPr>
+        <w:rPr>
+          <w:b/>
+          <w:bCs/>
+          <w:lang w:val="en-US"/>
+        </w:rPr>
+      </w:pPr>
+      <w:r>
+        <w:rPr>
+          <w:b/>
+          <w:bCs/>
+          <w:lang w:val="en-US"/>
+        </w:rPr>
+        <w:t>Drop Table</w:t>
+      </w:r>
+    </w:p>
+    <w:p>
+      <w:pPr>
+        <w:rPr>
+          <w:lang w:val="en-US"/>
+        </w:rPr>
+      </w:pPr>
+      <w:r>
+        <w:rPr>
+          <w:lang w:val="en-US"/>
+        </w:rPr>
+        <w:t>Performs the same action as the ‘Remove from Canvas’. If the table was not placed on another canvas when the ‘Forward Engineering’ option is selected the table will be dropped from the database and removed from the tables list.</w:t>
+      </w:r>
+    </w:p>
+    <w:p>
+      <w:pPr>
+        <w:rPr>
+          <w:lang w:val="en-US"/>
+        </w:rPr>
+      </w:pPr>
+    </w:p>
+    <w:p>
+      <w:pPr>
+        <w:rPr>
+          <w:b/>
+          <w:bCs/>
+          <w:u w:val="single"/>
+          <w:lang w:val="en-US"/>
+        </w:rPr>
+      </w:pPr>
+      <w:r>
+        <w:rPr>
+          <w:b/>
+          <w:bCs/>
+          <w:u w:val="single"/>
+          <w:lang w:val="en-US"/>
+        </w:rPr>
+        <w:t>Column Context Menu</w:t>
+      </w:r>
+    </w:p>
+    <w:p>
+      <w:pPr>
+        <w:rPr>
+          <w:lang w:val="en-US"/>
+        </w:rPr>
+      </w:pPr>
+      <w:r>
+        <w:rPr>
+          <w:noProof/>
+          <w:lang w:val="en-US"/>
+        </w:rPr>
         <w:lastRenderedPageBreak/>
-        <w:t>This opens the files that will be generated if the Build options are setup and completed. The number of files will depend on your setup.</w:t>
-      </w:r>
-    </w:p>
-    <w:p>
-      <w:pPr>
-        <w:rPr>
-          <w:lang w:val="en-US"/>
-        </w:rPr>
-      </w:pPr>
-    </w:p>
-    <w:p>
-      <w:pPr>
-        <w:rPr>
-          <w:b/>
-          <w:bCs/>
-          <w:lang w:val="en-US"/>
-        </w:rPr>
-      </w:pPr>
-      <w:r>
-        <w:rPr>
-          <w:b/>
-          <w:bCs/>
-          <w:lang w:val="en-US"/>
-        </w:rPr>
-        <w:t>Undo Changes</w:t>
-      </w:r>
-    </w:p>
-    <w:p>
-      <w:pPr>
-        <w:rPr>
-          <w:lang w:val="en-US"/>
-        </w:rPr>
-      </w:pPr>
-      <w:r>
-        <w:rPr>
-          <w:lang w:val="en-US"/>
-        </w:rPr>
-        <w:t>Undo changes made to the table in this session. Not an exact science yet, and I am still working on it.</w:t>
-      </w:r>
-    </w:p>
-    <w:p>
-      <w:pPr>
-        <w:rPr>
-          <w:lang w:val="en-US"/>
-        </w:rPr>
-      </w:pPr>
-    </w:p>
-    <w:p>
-      <w:pPr>
-        <w:rPr>
-          <w:b/>
-          <w:bCs/>
-          <w:lang w:val="en-US"/>
-        </w:rPr>
-      </w:pPr>
-      <w:r>
-        <w:rPr>
-          <w:b/>
-          <w:bCs/>
-          <w:lang w:val="en-US"/>
-        </w:rPr>
-        <w:t>Remove from Canvas</w:t>
-      </w:r>
-    </w:p>
-    <w:p>
-      <w:pPr>
-        <w:rPr>
-          <w:lang w:val="en-US"/>
-        </w:rPr>
-      </w:pPr>
-      <w:r>
-        <w:rPr>
-          <w:lang w:val="en-US"/>
-        </w:rPr>
-        <w:t>Removes the table from the canvas and make it available for dragging on to another canvas.</w:t>
-      </w:r>
-    </w:p>
-    <w:p>
-      <w:pPr>
-        <w:rPr>
-          <w:lang w:val="en-US"/>
-        </w:rPr>
-      </w:pPr>
-    </w:p>
-    <w:p>
-      <w:pPr>
-        <w:rPr>
-          <w:b/>
-          <w:bCs/>
-          <w:lang w:val="en-US"/>
-        </w:rPr>
-      </w:pPr>
-      <w:r>
-        <w:rPr>
-          <w:b/>
-          <w:bCs/>
-          <w:lang w:val="en-US"/>
-        </w:rPr>
-        <w:t>Drop Table</w:t>
-      </w:r>
-    </w:p>
-    <w:p>
-      <w:pPr>
-        <w:rPr>
-          <w:lang w:val="en-US"/>
-        </w:rPr>
-      </w:pPr>
-      <w:r>
-        <w:rPr>
-          <w:lang w:val="en-US"/>
-        </w:rPr>
-        <w:t>Performs the same action as the ‘Remove from Canvas’. If the table was not placed on another canvas when the ‘Forward Engineering’ option is selected the table will be dropped from the database and removed from the tables list.</w:t>
-      </w:r>
-    </w:p>
-    <w:p>
-      <w:pPr>
-        <w:rPr>
-          <w:lang w:val="en-US"/>
-        </w:rPr>
-      </w:pPr>
-    </w:p>
-    <w:p>
-      <w:pPr>
-        <w:rPr>
-          <w:b/>
-          <w:bCs/>
-          <w:u w:val="single"/>
-          <w:lang w:val="en-US"/>
-        </w:rPr>
-      </w:pPr>
-      <w:r>
-        <w:rPr>
-          <w:b/>
-          <w:bCs/>
-          <w:u w:val="single"/>
-          <w:lang w:val="en-US"/>
-        </w:rPr>
-        <w:t>Column Context Menu</w:t>
-      </w:r>
-    </w:p>
-    <w:p>
-      <w:pPr>
-        <w:rPr>
-          <w:lang w:val="en-US"/>
-        </w:rPr>
-      </w:pPr>
-      <w:r>
-        <w:rPr>
-          <w:noProof/>
-          <w:lang w:val="en-US"/>
-        </w:rPr>
         <w:drawing>
           <wp:inline distT="0" distB="0" distL="0" distR="0" wp14:anchorId="304426A0" wp14:editId="418AA3EA">
             <wp:extent cx="1609950" cy="1200318"/>
@@ -3322,7 +3471,13 @@
         <w:rPr>
           <w:lang w:val="en-US"/>
         </w:rPr>
-        <w:t>This options displays a list of all the tables where the Column Name is found and some information regarding its usage in the table.</w:t>
+        <w:t>This option</w:t>
+      </w:r>
+      <w:r>
+        <w:rPr>
+          <w:lang w:val="en-US"/>
+        </w:rPr>
+        <w:t xml:space="preserve"> displays a list of all the tables where the Column Name is found and some information regarding its usage in the table.</w:t>
       </w:r>
     </w:p>
     <w:p>
@@ -3433,7 +3588,6 @@
         <w:rPr>
           <w:lang w:val="en-US"/>
         </w:rPr>
-        <w:lastRenderedPageBreak/>
         <w:t xml:space="preserve">Removes the column from the </w:t>
       </w:r>
       <w:r>
@@ -3618,6 +3772,7 @@
           <w:noProof/>
           <w:lang w:val="en-US"/>
         </w:rPr>
+        <w:lastRenderedPageBreak/>
         <w:drawing>
           <wp:inline distT="0" distB="0" distL="0" distR="0" wp14:anchorId="7EBF0F09" wp14:editId="02B0D3F8">
             <wp:extent cx="4496427" cy="1419423"/>
@@ -3930,7 +4085,6 @@
         <w:rPr>
           <w:lang w:val="en-US"/>
         </w:rPr>
-        <w:lastRenderedPageBreak/>
         <w:t>Adds a new Tab to the window</w:t>
       </w:r>
     </w:p>
@@ -4131,6 +4285,7 @@
         <w:rPr>
           <w:lang w:val="en-US"/>
         </w:rPr>
+        <w:lastRenderedPageBreak/>
         <w:t>Adds a new Build option to the tab. Build options are executed from top to bottom. I prefer to name my first option ‘Body’ as this holds the body structure of the code. We will discuss this a bit later in this document.</w:t>
       </w:r>
     </w:p>
@@ -4168,7 +4323,21 @@
         <w:rPr>
           <w:lang w:val="en-US"/>
         </w:rPr>
-        <w:t>This is the file name to be generated. Note that depending on the option selected in the ‘Repeat Option’ will depend on the parameter options available and the filed caption will changed providing the options available.</w:t>
+        <w:t xml:space="preserve">This is the file name to be generated. Note that depending on the option selected in the ‘Repeat Option’ will depend on the parameter options available and the filed caption will </w:t>
+      </w:r>
+      <w:proofErr w:type="gramStart"/>
+      <w:r>
+        <w:rPr>
+          <w:lang w:val="en-US"/>
+        </w:rPr>
+        <w:t>changed</w:t>
+      </w:r>
+      <w:proofErr w:type="gramEnd"/>
+      <w:r>
+        <w:rPr>
+          <w:lang w:val="en-US"/>
+        </w:rPr>
+        <w:t xml:space="preserve"> providing the options available.</w:t>
       </w:r>
     </w:p>
     <w:p>
@@ -4597,7 +4766,6 @@
         <w:rPr>
           <w:lang w:val="en-US"/>
         </w:rPr>
-        <w:lastRenderedPageBreak/>
         <w:t>This file will be generated for each canvas in the project, containing all the tables for that canvas including the ones selected in the ‘Search’ option of the canvas</w:t>
       </w:r>
     </w:p>
@@ -4634,7 +4802,21 @@
         <w:rPr>
           <w:lang w:val="en-US"/>
         </w:rPr>
-        <w:t>This file will be generated for each table in the project, as long as the table are on some canvas, irrespective of the canvas it is on.</w:t>
+        <w:t xml:space="preserve">This file will be generated for each table in the project, </w:t>
+      </w:r>
+      <w:proofErr w:type="gramStart"/>
+      <w:r>
+        <w:rPr>
+          <w:lang w:val="en-US"/>
+        </w:rPr>
+        <w:t>as long as</w:t>
+      </w:r>
+      <w:proofErr w:type="gramEnd"/>
+      <w:r>
+        <w:rPr>
+          <w:lang w:val="en-US"/>
+        </w:rPr>
+        <w:t xml:space="preserve"> the table are on some canvas, irrespective of the canvas it is on.</w:t>
       </w:r>
     </w:p>
     <w:p>
@@ -4981,7 +5163,6 @@
         <w:rPr>
           <w:lang w:val="en-US"/>
         </w:rPr>
-        <w:lastRenderedPageBreak/>
         <w:t>Foreach Table in Canvas</w:t>
       </w:r>
     </w:p>
@@ -5409,6 +5590,7 @@
           <w:noProof/>
           <w:lang w:val="en-US"/>
         </w:rPr>
+        <w:lastRenderedPageBreak/>
         <w:drawing>
           <wp:inline distT="0" distB="0" distL="0" distR="0" wp14:anchorId="6EE06BD6" wp14:editId="3295EB8D">
             <wp:extent cx="5715798" cy="6897063"/>
@@ -5539,7 +5721,21 @@
         <w:rPr>
           <w:lang w:val="en-US"/>
         </w:rPr>
-        <w:t>Lastly an explanation on the Script Argument Parameters. For most part they are exactly what they say. The only one with some explanation required are the [[?*]] parameter.</w:t>
+        <w:t>Lastly an explanation on the Script Argument Parameters. For most part they are exactly what they say. The only one with some explanation required are the [</w:t>
+      </w:r>
+      <w:proofErr w:type="gramStart"/>
+      <w:r>
+        <w:rPr>
+          <w:lang w:val="en-US"/>
+        </w:rPr>
+        <w:t>[?*</w:t>
+      </w:r>
+      <w:proofErr w:type="gramEnd"/>
+      <w:r>
+        <w:rPr>
+          <w:lang w:val="en-US"/>
+        </w:rPr>
+        <w:t>]] parameter.</w:t>
       </w:r>
     </w:p>
     <w:p>
@@ -5634,7 +5830,21 @@
         <w:rPr>
           <w:lang w:val="en-US"/>
         </w:rPr>
-        <w:t>I would then user the [[?*]] parameter and change the * to ‘,’ like this [[?,]] for the method signature, and like this [[?&amp;&amp;]] for the return results.</w:t>
+        <w:t>I would then user the [</w:t>
+      </w:r>
+      <w:proofErr w:type="gramStart"/>
+      <w:r>
+        <w:rPr>
+          <w:lang w:val="en-US"/>
+        </w:rPr>
+        <w:t>[?*</w:t>
+      </w:r>
+      <w:proofErr w:type="gramEnd"/>
+      <w:r>
+        <w:rPr>
+          <w:lang w:val="en-US"/>
+        </w:rPr>
+        <w:t>]] parameter and change the * to ‘,’ like this [[?,]] for the method signature, and like this [[?&amp;&amp;]] for the return results.</w:t>
       </w:r>
     </w:p>
     <w:p>
@@ -5756,169 +5966,6 @@
         </w:rPr>
         <w:t>Runs the Script Builder based on your Script Setup.</w:t>
       </w:r>
-    </w:p>
-    <w:p>
-      <w:pPr>
-        <w:rPr>
-          <w:lang w:val="en-US"/>
-        </w:rPr>
-      </w:pPr>
-    </w:p>
-    <w:p>
-      <w:pPr>
-        <w:rPr>
-          <w:lang w:val="en-US"/>
-        </w:rPr>
-      </w:pPr>
-    </w:p>
-    <w:p>
-      <w:pPr>
-        <w:rPr>
-          <w:lang w:val="en-US"/>
-        </w:rPr>
-      </w:pPr>
-    </w:p>
-    <w:p>
-      <w:pPr>
-        <w:rPr>
-          <w:lang w:val="en-US"/>
-        </w:rPr>
-      </w:pPr>
-    </w:p>
-    <w:p>
-      <w:pPr>
-        <w:rPr>
-          <w:lang w:val="en-US"/>
-        </w:rPr>
-      </w:pPr>
-    </w:p>
-    <w:p>
-      <w:pPr>
-        <w:rPr>
-          <w:lang w:val="en-US"/>
-        </w:rPr>
-      </w:pPr>
-    </w:p>
-    <w:p>
-      <w:pPr>
-        <w:rPr>
-          <w:lang w:val="en-US"/>
-        </w:rPr>
-      </w:pPr>
-    </w:p>
-    <w:p>
-      <w:pPr>
-        <w:rPr>
-          <w:lang w:val="en-US"/>
-        </w:rPr>
-      </w:pPr>
-    </w:p>
-    <w:p>
-      <w:pPr>
-        <w:pStyle w:val="ListParagraph"/>
-        <w:ind w:left="1800"/>
-        <w:rPr>
-          <w:lang w:val="en-US"/>
-        </w:rPr>
-      </w:pPr>
-    </w:p>
-    <w:p>
-      <w:pPr>
-        <w:rPr>
-          <w:lang w:val="en-US"/>
-        </w:rPr>
-      </w:pPr>
-    </w:p>
-    <w:p>
-      <w:pPr>
-        <w:rPr>
-          <w:lang w:val="en-US"/>
-        </w:rPr>
-      </w:pPr>
-    </w:p>
-    <w:p>
-      <w:pPr>
-        <w:rPr>
-          <w:lang w:val="en-US"/>
-        </w:rPr>
-      </w:pPr>
-    </w:p>
-    <w:p>
-      <w:pPr>
-        <w:rPr>
-          <w:lang w:val="en-US"/>
-        </w:rPr>
-      </w:pPr>
-    </w:p>
-    <w:p>
-      <w:pPr>
-        <w:rPr>
-          <w:lang w:val="en-US"/>
-        </w:rPr>
-      </w:pPr>
-    </w:p>
-    <w:p>
-      <w:pPr>
-        <w:rPr>
-          <w:lang w:val="en-US"/>
-        </w:rPr>
-      </w:pPr>
-    </w:p>
-    <w:p>
-      <w:pPr>
-        <w:rPr>
-          <w:lang w:val="en-US"/>
-        </w:rPr>
-      </w:pPr>
-    </w:p>
-    <w:p>
-      <w:pPr>
-        <w:rPr>
-          <w:lang w:val="en-US"/>
-        </w:rPr>
-      </w:pPr>
-    </w:p>
-    <w:p>
-      <w:pPr>
-        <w:rPr>
-          <w:lang w:val="en-US"/>
-        </w:rPr>
-      </w:pPr>
-    </w:p>
-    <w:p>
-      <w:pPr>
-        <w:rPr>
-          <w:lang w:val="en-US"/>
-        </w:rPr>
-      </w:pPr>
-    </w:p>
-    <w:p>
-      <w:pPr>
-        <w:rPr>
-          <w:lang w:val="en-US"/>
-        </w:rPr>
-      </w:pPr>
-    </w:p>
-    <w:p>
-      <w:pPr>
-        <w:rPr>
-          <w:lang w:val="en-US"/>
-        </w:rPr>
-      </w:pPr>
-    </w:p>
-    <w:p>
-      <w:pPr>
-        <w:rPr>
-          <w:lang w:val="en-US"/>
-        </w:rPr>
-      </w:pPr>
-    </w:p>
-    <w:p>
-      <w:pPr>
-        <w:rPr>
-          <w:lang w:val="en-US"/>
-        </w:rPr>
-      </w:pPr>
     </w:p>
     <w:sectPr>
       <w:pgSz w:w="11906" w:h="16838"/>

--- a/ERD Msi/ViSo User Guide.docx
+++ b/ERD Msi/ViSo User Guide.docx
@@ -113,31 +113,20 @@
         <w:rPr>
           <w:lang w:val="en-US"/>
         </w:rPr>
-        <w:t xml:space="preserve">This document will guide you through the application in a step by step manner. Functionality will be discussed from a menu item perspective, irrespective of being </w:t>
-      </w:r>
-      <w:proofErr w:type="spellStart"/>
-      <w:proofErr w:type="gramStart"/>
-      <w:r>
-        <w:rPr>
-          <w:lang w:val="en-US"/>
-        </w:rPr>
-        <w:t>a</w:t>
-      </w:r>
-      <w:proofErr w:type="spellEnd"/>
-      <w:proofErr w:type="gramEnd"/>
+        <w:t>This document will guide you through the application in a step by step manner. Functionality will be discussed from a menu item perspective, irrespective of being a</w:t>
+      </w:r>
+      <w:r>
+        <w:rPr>
+          <w:lang w:val="en-US"/>
+        </w:rPr>
+        <w:t>n</w:t>
+      </w:r>
       <w:r>
         <w:rPr>
           <w:lang w:val="en-US"/>
         </w:rPr>
         <w:t xml:space="preserve"> application menu or context menu.</w:t>
       </w:r>
-    </w:p>
-    <w:p>
-      <w:pPr>
-        <w:rPr>
-          <w:lang w:val="en-US"/>
-        </w:rPr>
-      </w:pPr>
     </w:p>
     <w:p>
       <w:pPr>
@@ -150,7 +139,9 @@
           <w:lang w:val="en-US"/>
         </w:rPr>
       </w:pPr>
-      <w:r>
+    </w:p>
+    <w:p>
+      <w:pPr>
         <w:rPr>
           <w:b/>
           <w:bCs/>
@@ -159,6 +150,16 @@
           <w:u w:val="single"/>
           <w:lang w:val="en-US"/>
         </w:rPr>
+      </w:pPr>
+      <w:r>
+        <w:rPr>
+          <w:b/>
+          <w:bCs/>
+          <w:sz w:val="28"/>
+          <w:szCs w:val="28"/>
+          <w:u w:val="single"/>
+          <w:lang w:val="en-US"/>
+        </w:rPr>
         <w:t>Getting Started</w:t>
       </w:r>
     </w:p>
@@ -178,7 +179,31 @@
         <w:rPr>
           <w:lang w:val="en-US"/>
         </w:rPr>
-        <w:t>fore you can work on a project you will need to create a new project. You will see that use was made of the old fashion menu items, and this is with the purpose of providing the user with as large as posable working space once the project is taking form.</w:t>
+        <w:t>fore you can work on a project you will need to create a new project. You will see that use was made of the old fashion menu items</w:t>
+      </w:r>
+      <w:r>
+        <w:rPr>
+          <w:lang w:val="en-US"/>
+        </w:rPr>
+        <w:t>.</w:t>
+      </w:r>
+      <w:r>
+        <w:rPr>
+          <w:lang w:val="en-US"/>
+        </w:rPr>
+        <w:t xml:space="preserve"> </w:t>
+      </w:r>
+      <w:r>
+        <w:rPr>
+          <w:lang w:val="en-US"/>
+        </w:rPr>
+        <w:t>T</w:t>
+      </w:r>
+      <w:r>
+        <w:rPr>
+          <w:lang w:val="en-US"/>
+        </w:rPr>
+        <w:t>his is with the purpose of providing the user with as large as posable working space once the project is taking form.</w:t>
       </w:r>
     </w:p>
     <w:p>
@@ -277,316 +302,302 @@
           <w:bCs/>
           <w:lang w:val="en-US"/>
         </w:rPr>
+        <w:t>Project Name</w:t>
+      </w:r>
+    </w:p>
+    <w:p>
+      <w:pPr>
+        <w:rPr>
+          <w:lang w:val="en-US"/>
+        </w:rPr>
+      </w:pPr>
+      <w:r>
+        <w:rPr>
+          <w:lang w:val="en-US"/>
+        </w:rPr>
+        <w:t>First you will have to provide a project name. The project name will be used as a file prefix for all your project files</w:t>
+      </w:r>
+      <w:r>
+        <w:rPr>
+          <w:lang w:val="en-US"/>
+        </w:rPr>
+        <w:t>. For this reason, use Alpha Numeric characters only (Spaces are allowed).</w:t>
+      </w:r>
+    </w:p>
+    <w:p>
+      <w:pPr>
+        <w:rPr>
+          <w:lang w:val="en-US"/>
+        </w:rPr>
+      </w:pPr>
+    </w:p>
+    <w:p>
+      <w:pPr>
+        <w:rPr>
+          <w:b/>
+          <w:bCs/>
+          <w:lang w:val="en-US"/>
+        </w:rPr>
+      </w:pPr>
+      <w:r>
+        <w:rPr>
+          <w:b/>
+          <w:bCs/>
+          <w:lang w:val="en-US"/>
+        </w:rPr>
+        <w:t>File Directory</w:t>
+      </w:r>
+    </w:p>
+    <w:p>
+      <w:pPr>
+        <w:rPr>
+          <w:lang w:val="en-US"/>
+        </w:rPr>
+      </w:pPr>
+      <w:r>
+        <w:rPr>
+          <w:lang w:val="en-US"/>
+        </w:rPr>
+        <w:t>Next you must provide a File Directory. This is the directory where all the project files will be stored. If you are working on a team, you may choose path on a file server. Note that if you would select the ‘Lock Canvas on Editing’ option the directory will be monitored by a ‘FileSystemWatcher’ and your own system securities will be applied, and when you are using some sort of source control there may be some issues surrounding securities.</w:t>
+      </w:r>
+    </w:p>
+    <w:p>
+      <w:pPr>
+        <w:rPr>
+          <w:lang w:val="en-US"/>
+        </w:rPr>
+      </w:pPr>
+    </w:p>
+    <w:p>
+      <w:pPr>
+        <w:rPr>
+          <w:b/>
+          <w:bCs/>
+          <w:lang w:val="en-US"/>
+        </w:rPr>
+      </w:pPr>
+      <w:r>
+        <w:rPr>
+          <w:b/>
+          <w:bCs/>
+          <w:lang w:val="en-US"/>
+        </w:rPr>
+        <w:t>Allow Database Relations</w:t>
+      </w:r>
+    </w:p>
+    <w:p>
+      <w:pPr>
+        <w:rPr>
+          <w:lang w:val="en-US"/>
+        </w:rPr>
+      </w:pPr>
+      <w:r>
+        <w:rPr>
+          <w:lang w:val="en-US"/>
+        </w:rPr>
+        <w:t xml:space="preserve">If this option is selected, the application will add a ‘Database Relation’ object to the left of the canvas screen, that can be dragged onto the working canvas. This type of relation will build a database relation on </w:t>
+      </w:r>
+      <w:r>
+        <w:rPr>
+          <w:lang w:val="en-US"/>
+        </w:rPr>
+        <w:t>F</w:t>
+      </w:r>
+      <w:r>
+        <w:rPr>
+          <w:lang w:val="en-US"/>
+        </w:rPr>
+        <w:t xml:space="preserve">orward </w:t>
+      </w:r>
+      <w:r>
+        <w:rPr>
+          <w:lang w:val="en-US"/>
+        </w:rPr>
+        <w:t>E</w:t>
+      </w:r>
+      <w:r>
+        <w:rPr>
+          <w:lang w:val="en-US"/>
+        </w:rPr>
+        <w:t>ngineering, that forms part of your database</w:t>
+      </w:r>
+      <w:r>
+        <w:rPr>
+          <w:lang w:val="en-US"/>
+        </w:rPr>
+        <w:t>, and database rules apply</w:t>
+      </w:r>
+      <w:r>
+        <w:rPr>
+          <w:lang w:val="en-US"/>
+        </w:rPr>
+        <w:t xml:space="preserve">. The relation is displayed on the canvas as a light blue line. </w:t>
+      </w:r>
+    </w:p>
+    <w:p>
+      <w:pPr>
+        <w:rPr>
+          <w:lang w:val="en-US"/>
+        </w:rPr>
+      </w:pPr>
+    </w:p>
+    <w:p>
+      <w:pPr>
+        <w:rPr>
+          <w:b/>
+          <w:bCs/>
+          <w:lang w:val="en-US"/>
+        </w:rPr>
+      </w:pPr>
+      <w:r>
+        <w:rPr>
+          <w:b/>
+          <w:bCs/>
+          <w:lang w:val="en-US"/>
+        </w:rPr>
+        <w:t>Allow Virtual Relations</w:t>
+      </w:r>
+    </w:p>
+    <w:p>
+      <w:pPr>
+        <w:rPr>
+          <w:lang w:val="en-US"/>
+        </w:rPr>
+      </w:pPr>
+      <w:r>
+        <w:rPr>
+          <w:lang w:val="en-US"/>
+        </w:rPr>
+        <w:t>If this option is selected, th</w:t>
+      </w:r>
+      <w:r>
+        <w:rPr>
+          <w:lang w:val="en-US"/>
+        </w:rPr>
+        <w:t>e</w:t>
+      </w:r>
+      <w:r>
+        <w:rPr>
+          <w:lang w:val="en-US"/>
+        </w:rPr>
+        <w:t xml:space="preserve"> application will add a</w:t>
+      </w:r>
+      <w:r>
+        <w:rPr>
+          <w:lang w:val="en-US"/>
+        </w:rPr>
+        <w:t xml:space="preserve"> ’Virtual Relation’ object to the left of the canvas screen, that can be dragged onto the working canvas. This type of relation is a free relation that is only available in the model and allows for relations to be created without any impact on the database. The relation      is displayed on the canvas as a light green line.</w:t>
+      </w:r>
+    </w:p>
+    <w:p>
+      <w:pPr>
+        <w:rPr>
+          <w:lang w:val="en-US"/>
+        </w:rPr>
+      </w:pPr>
+    </w:p>
+    <w:p>
+      <w:pPr>
+        <w:rPr>
+          <w:b/>
+          <w:bCs/>
+          <w:lang w:val="en-US"/>
+        </w:rPr>
+      </w:pPr>
+      <w:r>
+        <w:rPr>
+          <w:b/>
+          <w:bCs/>
+          <w:lang w:val="en-US"/>
+        </w:rPr>
+        <w:t>Keep Columns Unique</w:t>
+      </w:r>
+    </w:p>
+    <w:p>
+      <w:pPr>
+        <w:rPr>
+          <w:lang w:val="en-US"/>
+        </w:rPr>
+      </w:pPr>
+      <w:r>
+        <w:rPr>
+          <w:lang w:val="en-US"/>
+        </w:rPr>
+        <w:t>If this option is selected the application will validate columns by name (Case Sensitive) against their data types and will not update the database if there are discreteness where column data types differ. This is handy where columns carry a certain interpretation, and usage, especially where sub systems may use these columns and expect a certain datatype when ever the column is used irrespective of table, such as in generic reporting solutions build for custom integrations.</w:t>
+      </w:r>
+    </w:p>
+    <w:p>
+      <w:pPr>
+        <w:rPr>
+          <w:lang w:val="en-US"/>
+        </w:rPr>
+      </w:pPr>
+    </w:p>
+    <w:p>
+      <w:pPr>
+        <w:rPr>
+          <w:b/>
+          <w:bCs/>
+          <w:lang w:val="en-US"/>
+        </w:rPr>
+      </w:pPr>
+      <w:r>
+        <w:rPr>
+          <w:b/>
+          <w:bCs/>
+          <w:lang w:val="en-US"/>
+        </w:rPr>
+        <w:t>Lock Canvas on Editing</w:t>
+      </w:r>
+    </w:p>
+    <w:p>
+      <w:pPr>
+        <w:rPr>
+          <w:lang w:val="en-US"/>
+        </w:rPr>
+      </w:pPr>
+      <w:r>
+        <w:rPr>
+          <w:lang w:val="en-US"/>
+        </w:rPr>
+        <w:t xml:space="preserve">This option is selected where a team of developers will work on the same database at the same time, and one does not want to override the others work. The canvas will be locked for other developers the moment </w:t>
+      </w:r>
+      <w:r>
+        <w:rPr>
+          <w:lang w:val="en-US"/>
+        </w:rPr>
+        <w:t>a</w:t>
+      </w:r>
+      <w:r>
+        <w:rPr>
+          <w:lang w:val="en-US"/>
+        </w:rPr>
+        <w:t xml:space="preserve"> user changes the canvas by adding a table or relation</w:t>
+      </w:r>
+      <w:r>
+        <w:rPr>
+          <w:lang w:val="en-US"/>
+        </w:rPr>
+        <w:t>, or editing either of the two, or by removing either of the two. The lock will be released when the</w:t>
+      </w:r>
+      <w:r>
+        <w:rPr>
+          <w:lang w:val="en-US"/>
+        </w:rPr>
+        <w:t xml:space="preserve"> user that made the changes saves the project.</w:t>
+      </w:r>
+    </w:p>
+    <w:p>
+      <w:pPr>
+        <w:rPr>
+          <w:lang w:val="en-US"/>
+        </w:rPr>
+      </w:pPr>
+      <w:r>
+        <w:rPr>
+          <w:lang w:val="en-US"/>
+        </w:rPr>
         <w:lastRenderedPageBreak/>
-        <w:t>Project Name</w:t>
-      </w:r>
-    </w:p>
-    <w:p>
-      <w:pPr>
-        <w:rPr>
-          <w:lang w:val="en-US"/>
-        </w:rPr>
-      </w:pPr>
-      <w:r>
-        <w:rPr>
-          <w:lang w:val="en-US"/>
-        </w:rPr>
-        <w:t>First you will have to provide a project name. The project name will be used as a file prefix for all your project files</w:t>
-      </w:r>
-      <w:r>
-        <w:rPr>
-          <w:lang w:val="en-US"/>
-        </w:rPr>
-        <w:t>. For this reason, use Alpha Numeric characters only (Spaces are allowed).</w:t>
-      </w:r>
-    </w:p>
-    <w:p>
-      <w:pPr>
-        <w:rPr>
-          <w:lang w:val="en-US"/>
-        </w:rPr>
-      </w:pPr>
-    </w:p>
-    <w:p>
-      <w:pPr>
-        <w:rPr>
-          <w:b/>
-          <w:bCs/>
-          <w:lang w:val="en-US"/>
-        </w:rPr>
-      </w:pPr>
-      <w:r>
-        <w:rPr>
-          <w:b/>
-          <w:bCs/>
-          <w:lang w:val="en-US"/>
-        </w:rPr>
-        <w:t>File Directory</w:t>
-      </w:r>
-    </w:p>
-    <w:p>
-      <w:pPr>
-        <w:rPr>
-          <w:lang w:val="en-US"/>
-        </w:rPr>
-      </w:pPr>
-      <w:r>
-        <w:rPr>
-          <w:lang w:val="en-US"/>
-        </w:rPr>
-        <w:t>Next you must provide a File Directory. This is the directory where all the project files will be stored. If you are working on a team, you may choose path on a file server. Note that if you would select the ‘Lock Canvas on Editing’ option the directory will be monitored by a ‘FileSystemWatcher’ and your own system securities will be applied, and when you are using some sort of source control there may be some issues surrounding securities.</w:t>
-      </w:r>
-    </w:p>
-    <w:p>
-      <w:pPr>
-        <w:rPr>
-          <w:lang w:val="en-US"/>
-        </w:rPr>
-      </w:pPr>
-    </w:p>
-    <w:p>
-      <w:pPr>
-        <w:rPr>
-          <w:b/>
-          <w:bCs/>
-          <w:lang w:val="en-US"/>
-        </w:rPr>
-      </w:pPr>
-      <w:r>
-        <w:rPr>
-          <w:b/>
-          <w:bCs/>
-          <w:lang w:val="en-US"/>
-        </w:rPr>
-        <w:t>Allow Database Relations</w:t>
-      </w:r>
-    </w:p>
-    <w:p>
-      <w:pPr>
-        <w:rPr>
-          <w:lang w:val="en-US"/>
-        </w:rPr>
-      </w:pPr>
-      <w:r>
-        <w:rPr>
-          <w:lang w:val="en-US"/>
-        </w:rPr>
-        <w:t xml:space="preserve">If this option is selected, the application will add a ‘Database Relation’ object to the left of the canvas screen, that can be dragged onto the working canvas. This type of relation will build a database relation on </w:t>
-      </w:r>
-      <w:r>
-        <w:rPr>
-          <w:lang w:val="en-US"/>
-        </w:rPr>
-        <w:t>F</w:t>
-      </w:r>
-      <w:r>
-        <w:rPr>
-          <w:lang w:val="en-US"/>
-        </w:rPr>
-        <w:t xml:space="preserve">orward </w:t>
-      </w:r>
-      <w:r>
-        <w:rPr>
-          <w:lang w:val="en-US"/>
-        </w:rPr>
-        <w:t>E</w:t>
-      </w:r>
-      <w:r>
-        <w:rPr>
-          <w:lang w:val="en-US"/>
-        </w:rPr>
-        <w:t>ngineering, that forms part of your database</w:t>
-      </w:r>
-      <w:r>
-        <w:rPr>
-          <w:lang w:val="en-US"/>
-        </w:rPr>
-        <w:t>, and database rules apply</w:t>
-      </w:r>
-      <w:r>
-        <w:rPr>
-          <w:lang w:val="en-US"/>
-        </w:rPr>
-        <w:t xml:space="preserve">. The relation is displayed on the canvas as a light blue line. </w:t>
-      </w:r>
-    </w:p>
-    <w:p>
-      <w:pPr>
-        <w:rPr>
-          <w:lang w:val="en-US"/>
-        </w:rPr>
-      </w:pPr>
-    </w:p>
-    <w:p>
-      <w:pPr>
-        <w:rPr>
-          <w:b/>
-          <w:bCs/>
-          <w:lang w:val="en-US"/>
-        </w:rPr>
-      </w:pPr>
-      <w:r>
-        <w:rPr>
-          <w:b/>
-          <w:bCs/>
-          <w:lang w:val="en-US"/>
-        </w:rPr>
-        <w:t>Allow Virtual Relations</w:t>
-      </w:r>
-    </w:p>
-    <w:p>
-      <w:pPr>
-        <w:rPr>
-          <w:lang w:val="en-US"/>
-        </w:rPr>
-      </w:pPr>
-      <w:r>
-        <w:rPr>
-          <w:lang w:val="en-US"/>
-        </w:rPr>
-        <w:t>If this option is selected, th</w:t>
-      </w:r>
-      <w:r>
-        <w:rPr>
-          <w:lang w:val="en-US"/>
-        </w:rPr>
-        <w:t>e</w:t>
-      </w:r>
-      <w:r>
-        <w:rPr>
-          <w:lang w:val="en-US"/>
-        </w:rPr>
-        <w:t xml:space="preserve"> application will add a</w:t>
-      </w:r>
-      <w:r>
-        <w:rPr>
-          <w:lang w:val="en-US"/>
-        </w:rPr>
-        <w:t xml:space="preserve"> ’Virtual Relation’ object to the left of the canvas screen, that can be dragged onto the working canvas. This type of relation is a free relation that is only available in the model and allows for relations to be created without any impact on the database. The relation      is displayed on the canvas as a light green line.</w:t>
-      </w:r>
-    </w:p>
-    <w:p>
-      <w:pPr>
-        <w:rPr>
-          <w:lang w:val="en-US"/>
-        </w:rPr>
-      </w:pPr>
-    </w:p>
-    <w:p>
-      <w:pPr>
-        <w:rPr>
-          <w:b/>
-          <w:bCs/>
-          <w:lang w:val="en-US"/>
-        </w:rPr>
-      </w:pPr>
-      <w:r>
-        <w:rPr>
-          <w:b/>
-          <w:bCs/>
-          <w:lang w:val="en-US"/>
-        </w:rPr>
-        <w:t>Keep Columns Unique</w:t>
-      </w:r>
-    </w:p>
-    <w:p>
-      <w:pPr>
-        <w:rPr>
-          <w:lang w:val="en-US"/>
-        </w:rPr>
-      </w:pPr>
-      <w:r>
-        <w:rPr>
-          <w:lang w:val="en-US"/>
-        </w:rPr>
-        <w:t xml:space="preserve">If this option is selected the application will validate columns by name (Case Sensitive) against their data types and will not update the database if there are discreteness where column data types differ. This is handy where columns carry a certain interpretation, and usage, especially where sub systems may use these columns and expect a certain datatype </w:t>
-      </w:r>
-      <w:proofErr w:type="spellStart"/>
-      <w:r>
-        <w:rPr>
-          <w:lang w:val="en-US"/>
-        </w:rPr>
-        <w:t>when ever</w:t>
-      </w:r>
-      <w:proofErr w:type="spellEnd"/>
-      <w:r>
-        <w:rPr>
-          <w:lang w:val="en-US"/>
-        </w:rPr>
-        <w:t xml:space="preserve"> the column is used irrespective of table, such as in generic reporting solutions build for custom integrations.</w:t>
-      </w:r>
-    </w:p>
-    <w:p>
-      <w:pPr>
-        <w:rPr>
-          <w:lang w:val="en-US"/>
-        </w:rPr>
-      </w:pPr>
-    </w:p>
-    <w:p>
-      <w:pPr>
-        <w:rPr>
-          <w:b/>
-          <w:bCs/>
-          <w:lang w:val="en-US"/>
-        </w:rPr>
-      </w:pPr>
-      <w:r>
-        <w:rPr>
-          <w:b/>
-          <w:bCs/>
-          <w:lang w:val="en-US"/>
-        </w:rPr>
-        <w:t>Lock Canvas on Editing</w:t>
-      </w:r>
-    </w:p>
-    <w:p>
-      <w:pPr>
-        <w:rPr>
-          <w:lang w:val="en-US"/>
-        </w:rPr>
-      </w:pPr>
-      <w:r>
-        <w:rPr>
-          <w:lang w:val="en-US"/>
-        </w:rPr>
-        <w:t xml:space="preserve">This option is selected where a team of developers will work on the same database at the same time, and one does not want to override the others work. The canvas will be locked for other developers the moment </w:t>
-      </w:r>
-      <w:r>
-        <w:rPr>
-          <w:lang w:val="en-US"/>
-        </w:rPr>
-        <w:t>a</w:t>
-      </w:r>
-      <w:r>
-        <w:rPr>
-          <w:lang w:val="en-US"/>
-        </w:rPr>
-        <w:t xml:space="preserve"> user changes the canvas by adding a table or relation</w:t>
-      </w:r>
-      <w:r>
-        <w:rPr>
-          <w:lang w:val="en-US"/>
-        </w:rPr>
-        <w:t>, or editing either of the two, or by removing either of the two. The lock will be released when the</w:t>
-      </w:r>
-      <w:r>
-        <w:rPr>
-          <w:lang w:val="en-US"/>
-        </w:rPr>
-        <w:t xml:space="preserve"> user that made the changes saves the project.</w:t>
-      </w:r>
-    </w:p>
-    <w:p>
-      <w:pPr>
-        <w:rPr>
-          <w:lang w:val="en-US"/>
-        </w:rPr>
-      </w:pPr>
-      <w:r>
-        <w:rPr>
-          <w:lang w:val="en-US"/>
-        </w:rPr>
         <w:t>Other users using the system will then be able to access the canvas. Note that it will take several seconds before changes reflect in the other user’s application after the lock was removed.</w:t>
       </w:r>
     </w:p>
@@ -739,25 +750,7 @@
           <w:bCs/>
           <w:lang w:val="en-US"/>
         </w:rPr>
-        <w:t xml:space="preserve"> </w:t>
-      </w:r>
-      <w:proofErr w:type="gramStart"/>
-      <w:r>
-        <w:rPr>
-          <w:b/>
-          <w:bCs/>
-          <w:lang w:val="en-US"/>
-        </w:rPr>
-        <w:t xml:space="preserve">(  </w:t>
-      </w:r>
-      <w:proofErr w:type="gramEnd"/>
-      <w:r>
-        <w:rPr>
-          <w:b/>
-          <w:bCs/>
-          <w:lang w:val="en-US"/>
-        </w:rPr>
-        <w:t xml:space="preserve">       )</w:t>
+        <w:t xml:space="preserve"> (         )</w:t>
       </w:r>
     </w:p>
     <w:p>
@@ -891,59 +884,27 @@
           <w:bCs/>
           <w:lang w:val="en-US"/>
         </w:rPr>
-        <w:t xml:space="preserve"> </w:t>
-      </w:r>
-      <w:proofErr w:type="gramStart"/>
-      <w:r>
-        <w:rPr>
-          <w:b/>
-          <w:bCs/>
-          <w:lang w:val="en-US"/>
-        </w:rPr>
-        <w:t xml:space="preserve">(  </w:t>
-      </w:r>
-      <w:proofErr w:type="gramEnd"/>
-      <w:r>
-        <w:rPr>
-          <w:b/>
-          <w:bCs/>
-          <w:lang w:val="en-US"/>
-        </w:rPr>
-        <w:t xml:space="preserve">       )</w:t>
-      </w:r>
-    </w:p>
-    <w:p>
-      <w:pPr>
-        <w:rPr>
-          <w:lang w:val="en-US"/>
-        </w:rPr>
-      </w:pPr>
-    </w:p>
-    <w:p>
-      <w:pPr>
-        <w:rPr>
-          <w:lang w:val="en-US"/>
-        </w:rPr>
-      </w:pPr>
-      <w:r>
-        <w:rPr>
-          <w:lang w:val="en-US"/>
-        </w:rPr>
-        <w:t xml:space="preserve">This option will close the screen and setup the application for use. Note that this will not save you </w:t>
-      </w:r>
-      <w:proofErr w:type="gramStart"/>
-      <w:r>
-        <w:rPr>
-          <w:lang w:val="en-US"/>
-        </w:rPr>
-        <w:t>project</w:t>
-      </w:r>
-      <w:proofErr w:type="gramEnd"/>
-      <w:r>
-        <w:rPr>
-          <w:lang w:val="en-US"/>
-        </w:rPr>
-        <w:t xml:space="preserve"> and you will have to select the ‘Save Project’ option from the menu under File -&gt; Save Project.</w:t>
+        <w:t xml:space="preserve"> (         )</w:t>
+      </w:r>
+    </w:p>
+    <w:p>
+      <w:pPr>
+        <w:rPr>
+          <w:lang w:val="en-US"/>
+        </w:rPr>
+      </w:pPr>
+    </w:p>
+    <w:p>
+      <w:pPr>
+        <w:rPr>
+          <w:lang w:val="en-US"/>
+        </w:rPr>
+      </w:pPr>
+      <w:r>
+        <w:rPr>
+          <w:lang w:val="en-US"/>
+        </w:rPr>
+        <w:t>This option will close the screen and setup the application for use. Note that this will not save you project and you will have to select the ‘Save Project’ option from the menu under File -&gt; Save Project.</w:t>
       </w:r>
     </w:p>
     <w:p>
@@ -1049,20 +1010,14 @@
         <w:rPr>
           <w:lang w:val="en-US"/>
         </w:rPr>
+        <w:lastRenderedPageBreak/>
         <w:t xml:space="preserve">Before you can add a table from the </w:t>
       </w:r>
       <w:r>
         <w:rPr>
           <w:lang w:val="en-US"/>
         </w:rPr>
-        <w:t xml:space="preserve">database, create a new table or add a relation whether it be a virtual or database relation you will need to add a canvas to the project. You can add as many </w:t>
-      </w:r>
-      <w:r>
-        <w:rPr>
-          <w:lang w:val="en-US"/>
-        </w:rPr>
-        <w:lastRenderedPageBreak/>
-        <w:t>canvases to the project as you require. Each canvas can hold its own tables, but a table can be added to one canvas.</w:t>
+        <w:t>database, create a new table or add a relation whether it be a virtual or database relation you will need to add a canvas to the project. You can add as many canvases to the project as you require. Each canvas can hold its own tables, but a table can be added to one canvas.</w:t>
       </w:r>
     </w:p>
     <w:p>
@@ -1210,63 +1165,7 @@
         <w:rPr>
           <w:lang w:val="en-US"/>
         </w:rPr>
-        <w:t xml:space="preserve">E.g. I created a table structure for </w:t>
-      </w:r>
-      <w:proofErr w:type="gramStart"/>
-      <w:r>
-        <w:rPr>
-          <w:lang w:val="en-US"/>
-        </w:rPr>
-        <w:t>a</w:t>
-      </w:r>
-      <w:proofErr w:type="gramEnd"/>
-      <w:r>
-        <w:rPr>
-          <w:lang w:val="en-US"/>
-        </w:rPr>
-        <w:t xml:space="preserve"> asset management     application, and would like to prefix all my tables specifically used for assets with the prefix ‘</w:t>
-      </w:r>
-      <w:proofErr w:type="spellStart"/>
-      <w:r>
-        <w:rPr>
-          <w:lang w:val="en-US"/>
-        </w:rPr>
-        <w:t>Ast</w:t>
-      </w:r>
-      <w:proofErr w:type="spellEnd"/>
-      <w:r>
-        <w:rPr>
-          <w:lang w:val="en-US"/>
-        </w:rPr>
-        <w:t>_’, then I will add the prefix ‘</w:t>
-      </w:r>
-      <w:proofErr w:type="spellStart"/>
-      <w:r>
-        <w:rPr>
-          <w:lang w:val="en-US"/>
-        </w:rPr>
-        <w:t>Ast</w:t>
-      </w:r>
-      <w:proofErr w:type="spellEnd"/>
-      <w:r>
-        <w:rPr>
-          <w:lang w:val="en-US"/>
-        </w:rPr>
-        <w:t>_’ here. All the tables added to the canvas will enforce the ‘</w:t>
-      </w:r>
-      <w:proofErr w:type="spellStart"/>
-      <w:r>
-        <w:rPr>
-          <w:lang w:val="en-US"/>
-        </w:rPr>
-        <w:t>Ast</w:t>
-      </w:r>
-      <w:proofErr w:type="spellEnd"/>
-      <w:r>
-        <w:rPr>
-          <w:lang w:val="en-US"/>
-        </w:rPr>
-        <w:t>_’ prefix.</w:t>
+        <w:t>E.g. I created a table structure for a asset management     application, and would like to prefix all my tables specifically used for assets with the prefix ‘Ast_’, then I will add the prefix ‘Ast_’ here. All the tables added to the canvas will enforce the ‘Ast_’ prefix.</w:t>
       </w:r>
     </w:p>
     <w:p>
@@ -1388,6 +1287,7 @@
       </w:pPr>
       <w:r>
         <w:rPr>
+          <w:noProof/>
           <w:lang w:val="en-US"/>
         </w:rPr>
         <w:lastRenderedPageBreak/>
@@ -1475,21 +1375,7 @@
         <w:rPr>
           <w:lang w:val="en-US"/>
         </w:rPr>
-        <w:t xml:space="preserve">In the image above you will note that the prefix ‘Con_24’ is added. This is because I am working on my Contacts canvas with a prefix of ‘Con_’. The 24 is </w:t>
-      </w:r>
-      <w:proofErr w:type="spellStart"/>
-      <w:r>
-        <w:rPr>
-          <w:lang w:val="en-US"/>
-        </w:rPr>
-        <w:t>jut</w:t>
-      </w:r>
-      <w:proofErr w:type="spellEnd"/>
-      <w:r>
-        <w:rPr>
-          <w:lang w:val="en-US"/>
-        </w:rPr>
-        <w:t xml:space="preserve"> an arbitrary counter for background purposes and can be removed. If I would remove the whole wording and </w:t>
+        <w:t xml:space="preserve">In the image above you will note that the prefix ‘Con_24’ is added. This is because I am working on my Contacts canvas with a prefix of ‘Con_’. The 24 is jut an arbitrary counter for background purposes and can be removed. If I would remove the whole wording and </w:t>
       </w:r>
       <w:r>
         <w:rPr>
@@ -2129,6 +2015,7 @@
       </w:pPr>
       <w:r>
         <w:rPr>
+          <w:noProof/>
           <w:lang w:val="en-US"/>
         </w:rPr>
         <w:lastRenderedPageBreak/>
@@ -2194,8 +2081,6 @@
         </w:rPr>
         <w:t>The canvas is the working area where tables can be placed and viewed with their respective relations.</w:t>
       </w:r>
-      <w:bookmarkStart w:id="0" w:name="_GoBack"/>
-      <w:bookmarkEnd w:id="0"/>
     </w:p>
     <w:p>
       <w:pPr>
@@ -2570,21 +2455,7 @@
         <w:rPr>
           <w:lang w:val="en-US"/>
         </w:rPr>
-        <w:t xml:space="preserve">       </w:t>
-      </w:r>
-      <w:proofErr w:type="gramStart"/>
-      <w:r>
-        <w:rPr>
-          <w:lang w:val="en-US"/>
-        </w:rPr>
-        <w:t xml:space="preserve">  )</w:t>
-      </w:r>
-      <w:proofErr w:type="gramEnd"/>
-      <w:r>
-        <w:rPr>
-          <w:lang w:val="en-US"/>
-        </w:rPr>
-        <w:t xml:space="preserve"> from the bottom of the table you </w:t>
+        <w:t xml:space="preserve">         ) from the bottom of the table you </w:t>
       </w:r>
       <w:r>
         <w:rPr>
@@ -3037,21 +2908,7 @@
         <w:rPr>
           <w:lang w:val="en-US"/>
         </w:rPr>
-        <w:t xml:space="preserve">Note: If no alternative connections are available all menu options that </w:t>
-      </w:r>
-      <w:proofErr w:type="gramStart"/>
-      <w:r>
-        <w:rPr>
-          <w:lang w:val="en-US"/>
-        </w:rPr>
-        <w:t>are able to</w:t>
-      </w:r>
-      <w:proofErr w:type="gramEnd"/>
-      <w:r>
-        <w:rPr>
-          <w:lang w:val="en-US"/>
-        </w:rPr>
-        <w:t xml:space="preserve"> show these will only display the menu option without any child options.</w:t>
+        <w:t>Note: If no alternative connections are available all menu options that are able to show these will only display the menu option without any child options.</w:t>
       </w:r>
     </w:p>
     <w:p>
@@ -3185,21 +3042,7 @@
         <w:rPr>
           <w:lang w:val="en-US"/>
         </w:rPr>
-        <w:t xml:space="preserve">This option opens </w:t>
-      </w:r>
-      <w:proofErr w:type="spellStart"/>
-      <w:r>
-        <w:rPr>
-          <w:lang w:val="en-US"/>
-        </w:rPr>
-        <w:t>n</w:t>
-      </w:r>
-      <w:proofErr w:type="spellEnd"/>
-      <w:r>
-        <w:rPr>
-          <w:lang w:val="en-US"/>
-        </w:rPr>
-        <w:t xml:space="preserve"> plain text file with the SQL script for this table. It does not </w:t>
+        <w:t xml:space="preserve">This option opens n plain text file with the SQL script for this table. It does not </w:t>
       </w:r>
       <w:r>
         <w:rPr>
@@ -4115,8 +3958,46 @@
         <w:rPr>
           <w:lang w:val="en-US"/>
         </w:rPr>
-        <w:t>List the parameters that can be used in the file. Note that some parameters can be used as part of the naming options.</w:t>
-      </w:r>
+        <w:t>List the parameters that can be used in the file.</w:t>
+      </w:r>
+    </w:p>
+    <w:p>
+      <w:pPr>
+        <w:pStyle w:val="ListParagraph"/>
+        <w:numPr>
+          <w:ilvl w:val="0"/>
+          <w:numId w:val="7"/>
+        </w:numPr>
+        <w:rPr>
+          <w:lang w:val="en-US"/>
+        </w:rPr>
+      </w:pPr>
+      <w:r>
+        <w:rPr>
+          <w:lang w:val="en-US"/>
+        </w:rPr>
+        <w:t>Note that some parameters can be used as part of the naming options.</w:t>
+      </w:r>
+    </w:p>
+    <w:p>
+      <w:pPr>
+        <w:pStyle w:val="ListParagraph"/>
+        <w:numPr>
+          <w:ilvl w:val="0"/>
+          <w:numId w:val="7"/>
+        </w:numPr>
+        <w:rPr>
+          <w:lang w:val="en-US"/>
+        </w:rPr>
+      </w:pPr>
+      <w:r>
+        <w:rPr>
+          <w:lang w:val="en-US"/>
+        </w:rPr>
+        <w:t>Note that the parameter tooltip displays the ussage</w:t>
+      </w:r>
+      <w:bookmarkStart w:id="0" w:name="_GoBack"/>
+      <w:bookmarkEnd w:id="0"/>
     </w:p>
     <w:p>
       <w:pPr>
@@ -4323,21 +4204,7 @@
         <w:rPr>
           <w:lang w:val="en-US"/>
         </w:rPr>
-        <w:t xml:space="preserve">This is the file name to be generated. Note that depending on the option selected in the ‘Repeat Option’ will depend on the parameter options available and the filed caption will </w:t>
-      </w:r>
-      <w:proofErr w:type="gramStart"/>
-      <w:r>
-        <w:rPr>
-          <w:lang w:val="en-US"/>
-        </w:rPr>
-        <w:t>changed</w:t>
-      </w:r>
-      <w:proofErr w:type="gramEnd"/>
-      <w:r>
-        <w:rPr>
-          <w:lang w:val="en-US"/>
-        </w:rPr>
-        <w:t xml:space="preserve"> providing the options available.</w:t>
+        <w:t>This is the file name to be generated. Note that depending on the option selected in the ‘Repeat Option’ will depend on the parameter options available and the filed caption will changed providing the options available.</w:t>
       </w:r>
     </w:p>
     <w:p>
@@ -4592,21 +4459,7 @@
         <w:rPr>
           <w:lang w:val="en-US"/>
         </w:rPr>
-        <w:t>Note that the [[</w:t>
-      </w:r>
-      <w:proofErr w:type="spellStart"/>
-      <w:r>
-        <w:rPr>
-          <w:lang w:val="en-US"/>
-        </w:rPr>
-        <w:t>CanvasName</w:t>
-      </w:r>
-      <w:proofErr w:type="spellEnd"/>
-      <w:r>
-        <w:rPr>
-          <w:lang w:val="en-US"/>
-        </w:rPr>
-        <w:t>]] parameter can be used in the directory</w:t>
+        <w:t>Note that the [[CanvasName]] parameter can be used in the directory</w:t>
       </w:r>
     </w:p>
     <w:p>
@@ -4802,21 +4655,7 @@
         <w:rPr>
           <w:lang w:val="en-US"/>
         </w:rPr>
-        <w:t xml:space="preserve">This file will be generated for each table in the project, </w:t>
-      </w:r>
-      <w:proofErr w:type="gramStart"/>
-      <w:r>
-        <w:rPr>
-          <w:lang w:val="en-US"/>
-        </w:rPr>
-        <w:t>as long as</w:t>
-      </w:r>
-      <w:proofErr w:type="gramEnd"/>
-      <w:r>
-        <w:rPr>
-          <w:lang w:val="en-US"/>
-        </w:rPr>
-        <w:t xml:space="preserve"> the table are on some canvas, irrespective of the canvas it is on.</w:t>
+        <w:t>This file will be generated for each table in the project, as long as the table are on some canvas, irrespective of the canvas it is on.</w:t>
       </w:r>
     </w:p>
     <w:p>
@@ -5721,21 +5560,7 @@
         <w:rPr>
           <w:lang w:val="en-US"/>
         </w:rPr>
-        <w:t>Lastly an explanation on the Script Argument Parameters. For most part they are exactly what they say. The only one with some explanation required are the [</w:t>
-      </w:r>
-      <w:proofErr w:type="gramStart"/>
-      <w:r>
-        <w:rPr>
-          <w:lang w:val="en-US"/>
-        </w:rPr>
-        <w:t>[?*</w:t>
-      </w:r>
-      <w:proofErr w:type="gramEnd"/>
-      <w:r>
-        <w:rPr>
-          <w:lang w:val="en-US"/>
-        </w:rPr>
-        <w:t>]] parameter.</w:t>
+        <w:t>Lastly an explanation on the Script Argument Parameters. For most part they are exactly what they say. The only one with some explanation required are the [[?*]] parameter.</w:t>
       </w:r>
     </w:p>
     <w:p>
@@ -5830,21 +5655,7 @@
         <w:rPr>
           <w:lang w:val="en-US"/>
         </w:rPr>
-        <w:t>I would then user the [</w:t>
-      </w:r>
-      <w:proofErr w:type="gramStart"/>
-      <w:r>
-        <w:rPr>
-          <w:lang w:val="en-US"/>
-        </w:rPr>
-        <w:t>[?*</w:t>
-      </w:r>
-      <w:proofErr w:type="gramEnd"/>
-      <w:r>
-        <w:rPr>
-          <w:lang w:val="en-US"/>
-        </w:rPr>
-        <w:t>]] parameter and change the * to ‘,’ like this [[?,]] for the method signature, and like this [[?&amp;&amp;]] for the return results.</w:t>
+        <w:t>I would then user the [[?*]] parameter and change the * to ‘,’ like this [[?,]] for the method signature, and like this [[?&amp;&amp;]] for the return results.</w:t>
       </w:r>
     </w:p>
     <w:p>
@@ -6432,6 +6243,118 @@
     </w:lvl>
   </w:abstractNum>
   <w:abstractNum w:abstractNumId="4" w15:restartNumberingAfterBreak="0">
+    <w:nsid w:val="66533CA7"/>
+    <w:multiLevelType w:val="hybridMultilevel"/>
+    <w:tmpl w:val="5D1A1ADC"/>
+    <w:lvl w:ilvl="0" w:tplc="B96CE10E">
+      <w:numFmt w:val="bullet"/>
+      <w:lvlText w:val="-"/>
+      <w:lvlJc w:val="left"/>
+      <w:pPr>
+        <w:ind w:left="720" w:hanging="360"/>
+      </w:pPr>
+      <w:rPr>
+        <w:rFonts w:ascii="Calibri" w:eastAsiaTheme="minorHAnsi" w:hAnsi="Calibri" w:cs="Calibri" w:hint="default"/>
+      </w:rPr>
+    </w:lvl>
+    <w:lvl w:ilvl="1" w:tplc="1C090003" w:tentative="1">
+      <w:start w:val="1"/>
+      <w:numFmt w:val="bullet"/>
+      <w:lvlText w:val="o"/>
+      <w:lvlJc w:val="left"/>
+      <w:pPr>
+        <w:ind w:left="1440" w:hanging="360"/>
+      </w:pPr>
+      <w:rPr>
+        <w:rFonts w:ascii="Courier New" w:hAnsi="Courier New" w:cs="Courier New" w:hint="default"/>
+      </w:rPr>
+    </w:lvl>
+    <w:lvl w:ilvl="2" w:tplc="1C090005" w:tentative="1">
+      <w:start w:val="1"/>
+      <w:numFmt w:val="bullet"/>
+      <w:lvlText w:val=""/>
+      <w:lvlJc w:val="left"/>
+      <w:pPr>
+        <w:ind w:left="2160" w:hanging="360"/>
+      </w:pPr>
+      <w:rPr>
+        <w:rFonts w:ascii="Wingdings" w:hAnsi="Wingdings" w:hint="default"/>
+      </w:rPr>
+    </w:lvl>
+    <w:lvl w:ilvl="3" w:tplc="1C090001" w:tentative="1">
+      <w:start w:val="1"/>
+      <w:numFmt w:val="bullet"/>
+      <w:lvlText w:val=""/>
+      <w:lvlJc w:val="left"/>
+      <w:pPr>
+        <w:ind w:left="2880" w:hanging="360"/>
+      </w:pPr>
+      <w:rPr>
+        <w:rFonts w:ascii="Symbol" w:hAnsi="Symbol" w:hint="default"/>
+      </w:rPr>
+    </w:lvl>
+    <w:lvl w:ilvl="4" w:tplc="1C090003" w:tentative="1">
+      <w:start w:val="1"/>
+      <w:numFmt w:val="bullet"/>
+      <w:lvlText w:val="o"/>
+      <w:lvlJc w:val="left"/>
+      <w:pPr>
+        <w:ind w:left="3600" w:hanging="360"/>
+      </w:pPr>
+      <w:rPr>
+        <w:rFonts w:ascii="Courier New" w:hAnsi="Courier New" w:cs="Courier New" w:hint="default"/>
+      </w:rPr>
+    </w:lvl>
+    <w:lvl w:ilvl="5" w:tplc="1C090005" w:tentative="1">
+      <w:start w:val="1"/>
+      <w:numFmt w:val="bullet"/>
+      <w:lvlText w:val=""/>
+      <w:lvlJc w:val="left"/>
+      <w:pPr>
+        <w:ind w:left="4320" w:hanging="360"/>
+      </w:pPr>
+      <w:rPr>
+        <w:rFonts w:ascii="Wingdings" w:hAnsi="Wingdings" w:hint="default"/>
+      </w:rPr>
+    </w:lvl>
+    <w:lvl w:ilvl="6" w:tplc="1C090001" w:tentative="1">
+      <w:start w:val="1"/>
+      <w:numFmt w:val="bullet"/>
+      <w:lvlText w:val=""/>
+      <w:lvlJc w:val="left"/>
+      <w:pPr>
+        <w:ind w:left="5040" w:hanging="360"/>
+      </w:pPr>
+      <w:rPr>
+        <w:rFonts w:ascii="Symbol" w:hAnsi="Symbol" w:hint="default"/>
+      </w:rPr>
+    </w:lvl>
+    <w:lvl w:ilvl="7" w:tplc="1C090003" w:tentative="1">
+      <w:start w:val="1"/>
+      <w:numFmt w:val="bullet"/>
+      <w:lvlText w:val="o"/>
+      <w:lvlJc w:val="left"/>
+      <w:pPr>
+        <w:ind w:left="5760" w:hanging="360"/>
+      </w:pPr>
+      <w:rPr>
+        <w:rFonts w:ascii="Courier New" w:hAnsi="Courier New" w:cs="Courier New" w:hint="default"/>
+      </w:rPr>
+    </w:lvl>
+    <w:lvl w:ilvl="8" w:tplc="1C090005" w:tentative="1">
+      <w:start w:val="1"/>
+      <w:numFmt w:val="bullet"/>
+      <w:lvlText w:val=""/>
+      <w:lvlJc w:val="left"/>
+      <w:pPr>
+        <w:ind w:left="6480" w:hanging="360"/>
+      </w:pPr>
+      <w:rPr>
+        <w:rFonts w:ascii="Wingdings" w:hAnsi="Wingdings" w:hint="default"/>
+      </w:rPr>
+    </w:lvl>
+  </w:abstractNum>
+  <w:abstractNum w:abstractNumId="5" w15:restartNumberingAfterBreak="0">
     <w:nsid w:val="73E55624"/>
     <w:multiLevelType w:val="hybridMultilevel"/>
     <w:tmpl w:val="D220BFDE"/>
@@ -6544,7 +6467,7 @@
       </w:rPr>
     </w:lvl>
   </w:abstractNum>
-  <w:abstractNum w:abstractNumId="5" w15:restartNumberingAfterBreak="0">
+  <w:abstractNum w:abstractNumId="6" w15:restartNumberingAfterBreak="0">
     <w:nsid w:val="7BDF6A15"/>
     <w:multiLevelType w:val="hybridMultilevel"/>
     <w:tmpl w:val="EE225034"/>
@@ -6661,7 +6584,7 @@
     <w:abstractNumId w:val="1"/>
   </w:num>
   <w:num w:numId="2">
-    <w:abstractNumId w:val="4"/>
+    <w:abstractNumId w:val="5"/>
   </w:num>
   <w:num w:numId="3">
     <w:abstractNumId w:val="2"/>
@@ -6673,7 +6596,10 @@
     <w:abstractNumId w:val="3"/>
   </w:num>
   <w:num w:numId="6">
-    <w:abstractNumId w:val="5"/>
+    <w:abstractNumId w:val="6"/>
+  </w:num>
+  <w:num w:numId="7">
+    <w:abstractNumId w:val="4"/>
   </w:num>
 </w:numbering>
 </file>
